--- a/Michael Granberry Resume Light Version.docx
+++ b/Michael Granberry Resume Light Version.docx
@@ -73,7 +73,6 @@
         <w:br w:type="column"/>
       </w:r>
       <w:hyperlink r:id="rId7" w:history="1">
-        <w:proofErr w:type="spellStart"/>
         <w:r>
           <w:rPr>
             <w:rStyle w:val="Hyperlink"/>
@@ -81,11 +80,9 @@
             <w:color w:val="404040" w:themeColor="text1" w:themeTint="BF"/>
             <w:sz w:val="19"/>
             <w:szCs w:val="19"/>
-            <w:u w:val="none"/>
           </w:rPr>
           <w:t>michaelgranberryii</w:t>
         </w:r>
-        <w:proofErr w:type="spellEnd"/>
       </w:hyperlink>
       <w:r>
         <w:rPr>
@@ -343,7 +340,20 @@
     <w:p>
       <w:pPr>
         <w:pStyle w:val="NoSpacing"/>
+        <w:tabs>
+          <w:tab w:val="right" w:pos="10800"/>
+        </w:tabs>
         <w:spacing w:line="216" w:lineRule="auto"/>
+        <w:rPr>
+          <w:rFonts w:ascii="Calibri" w:hAnsi="Calibri" w:cs="Calibri"/>
+          <w:i/>
+          <w:iCs/>
+          <w:color w:val="404040" w:themeColor="text1" w:themeTint="BF"/>
+          <w:sz w:val="19"/>
+          <w:szCs w:val="19"/>
+        </w:rPr>
+      </w:pPr>
+      <w:r>
         <w:rPr>
           <w:rFonts w:ascii="Calibri" w:hAnsi="Calibri" w:cs="Calibri"/>
           <w:b/>
@@ -351,7 +361,8 @@
           <w:sz w:val="19"/>
           <w:szCs w:val="19"/>
         </w:rPr>
-      </w:pPr>
+        <w:t>California State University, Northridge - GPA: 3.85</w:t>
+      </w:r>
       <w:r>
         <w:rPr>
           <w:rFonts w:ascii="Calibri" w:hAnsi="Calibri" w:cs="Calibri"/>
@@ -360,35 +371,19 @@
           <w:sz w:val="19"/>
           <w:szCs w:val="19"/>
         </w:rPr>
-        <w:t>California State University, Northridge - GPA: 3.85</w:t>
-      </w:r>
-    </w:p>
-    <w:p>
-      <w:pPr>
-        <w:pStyle w:val="NoSpacing"/>
-        <w:spacing w:line="216" w:lineRule="auto"/>
-        <w:rPr>
-          <w:rFonts w:ascii="Calibri" w:hAnsi="Calibri" w:cs="Calibri"/>
-          <w:color w:val="404040" w:themeColor="text1" w:themeTint="BF"/>
-          <w:sz w:val="19"/>
-          <w:szCs w:val="19"/>
-        </w:rPr>
-      </w:pPr>
-      <w:r>
-        <w:rPr>
-          <w:rFonts w:ascii="Calibri" w:hAnsi="Calibri" w:cs="Calibri"/>
-          <w:color w:val="404040" w:themeColor="text1" w:themeTint="BF"/>
-          <w:sz w:val="19"/>
-          <w:szCs w:val="19"/>
-        </w:rPr>
-        <w:t>Major: Computer Engineering; Minor: Computer Science</w:t>
-      </w:r>
-    </w:p>
-    <w:p>
-      <w:pPr>
-        <w:pStyle w:val="NoSpacing"/>
-        <w:spacing w:line="216" w:lineRule="auto"/>
-        <w:jc w:val="right"/>
+        <w:t xml:space="preserve"> </w:t>
+      </w:r>
+      <w:r>
+        <w:rPr>
+          <w:rFonts w:ascii="Calibri" w:hAnsi="Calibri" w:cs="Calibri"/>
+          <w:b/>
+          <w:bCs/>
+          <w:sz w:val="19"/>
+          <w:szCs w:val="19"/>
+        </w:rPr>
+        <w:tab/>
+      </w:r>
+      <w:r>
         <w:rPr>
           <w:rFonts w:ascii="Calibri" w:hAnsi="Calibri" w:cs="Calibri"/>
           <w:i/>
@@ -397,213 +392,19 @@
           <w:sz w:val="19"/>
           <w:szCs w:val="19"/>
         </w:rPr>
-      </w:pPr>
-      <w:r>
-        <w:rPr>
-          <w:rFonts w:ascii="Calibri" w:hAnsi="Calibri" w:cs="Calibri"/>
-          <w:i/>
-          <w:iCs/>
-          <w:color w:val="404040" w:themeColor="text1" w:themeTint="BF"/>
-          <w:sz w:val="19"/>
-          <w:szCs w:val="19"/>
-        </w:rPr>
         <w:t>Expected Graduation: Fall 2023</w:t>
       </w:r>
     </w:p>
     <w:p>
       <w:pPr>
         <w:pStyle w:val="NoSpacing"/>
+        <w:tabs>
+          <w:tab w:val="right" w:pos="10800"/>
+        </w:tabs>
         <w:spacing w:line="216" w:lineRule="auto"/>
-        <w:jc w:val="right"/>
-        <w:rPr>
-          <w:rFonts w:ascii="Calibri" w:hAnsi="Calibri" w:cs="Calibri"/>
-          <w:i/>
-          <w:iCs/>
-          <w:color w:val="404040" w:themeColor="text1" w:themeTint="BF"/>
-          <w:sz w:val="19"/>
-          <w:szCs w:val="19"/>
-        </w:rPr>
-        <w:sectPr>
-          <w:type w:val="continuous"/>
-          <w:pgSz w:w="12240" w:h="15840"/>
-          <w:pgMar w:top="720" w:right="720" w:bottom="720" w:left="720" w:header="720" w:footer="864" w:gutter="0"/>
-          <w:cols w:num="2" w:space="720"/>
-        </w:sectPr>
-      </w:pPr>
-      <w:r>
-        <w:rPr>
-          <w:rFonts w:ascii="Calibri" w:hAnsi="Calibri" w:cs="Calibri"/>
-          <w:i/>
-          <w:iCs/>
-          <w:color w:val="404040" w:themeColor="text1" w:themeTint="BF"/>
-          <w:sz w:val="19"/>
-          <w:szCs w:val="19"/>
-        </w:rPr>
-        <w:t>Northridge, CA</w:t>
-      </w:r>
-    </w:p>
-    <w:p>
-      <w:pPr>
-        <w:pStyle w:val="NoSpacing"/>
-        <w:spacing w:line="216" w:lineRule="auto"/>
-        <w:rPr>
-          <w:rFonts w:ascii="Calibri" w:hAnsi="Calibri" w:cs="Calibri"/>
-          <w:b/>
-          <w:bCs/>
-          <w:sz w:val="19"/>
-          <w:szCs w:val="19"/>
-        </w:rPr>
-        <w:sectPr>
-          <w:type w:val="continuous"/>
-          <w:pgSz w:w="12240" w:h="15840"/>
-          <w:pgMar w:top="720" w:right="720" w:bottom="720" w:left="720" w:header="720" w:footer="864" w:gutter="0"/>
-          <w:cols w:num="2" w:space="720"/>
-        </w:sectPr>
-      </w:pPr>
-    </w:p>
-    <w:p>
-      <w:pPr>
-        <w:pStyle w:val="NoSpacing"/>
-        <w:spacing w:line="216" w:lineRule="auto"/>
-        <w:rPr>
-          <w:rFonts w:ascii="Calibri" w:hAnsi="Calibri" w:cs="Calibri"/>
-          <w:b/>
-          <w:bCs/>
-          <w:sz w:val="19"/>
-          <w:szCs w:val="19"/>
-        </w:rPr>
-      </w:pPr>
-      <w:r>
-        <w:rPr>
-          <w:rFonts w:ascii="Calibri" w:hAnsi="Calibri" w:cs="Calibri"/>
-          <w:b/>
-          <w:bCs/>
-          <w:sz w:val="19"/>
-          <w:szCs w:val="19"/>
-        </w:rPr>
-        <w:t>Santa Monica College - GPA: 3.22</w:t>
-      </w:r>
-    </w:p>
-    <w:p>
-      <w:pPr>
-        <w:pStyle w:val="NoSpacing"/>
-        <w:spacing w:line="216" w:lineRule="auto"/>
-        <w:rPr>
-          <w:rFonts w:ascii="Calibri" w:hAnsi="Calibri" w:cs="Calibri"/>
-          <w:color w:val="404040" w:themeColor="text1" w:themeTint="BF"/>
-          <w:sz w:val="19"/>
-          <w:szCs w:val="19"/>
-        </w:rPr>
-      </w:pPr>
-      <w:r>
-        <w:rPr>
-          <w:rFonts w:ascii="Calibri" w:hAnsi="Calibri" w:cs="Calibri"/>
-          <w:color w:val="404040" w:themeColor="text1" w:themeTint="BF"/>
-          <w:sz w:val="19"/>
-          <w:szCs w:val="19"/>
-        </w:rPr>
-        <w:t>Associate of Arts: General Science</w:t>
-      </w:r>
-    </w:p>
-    <w:p>
-      <w:pPr>
-        <w:pStyle w:val="NoSpacing"/>
-        <w:spacing w:line="216" w:lineRule="auto"/>
-        <w:jc w:val="right"/>
-        <w:rPr>
-          <w:rFonts w:ascii="Calibri" w:hAnsi="Calibri" w:cs="Calibri"/>
-          <w:i/>
-          <w:iCs/>
-          <w:color w:val="404040" w:themeColor="text1" w:themeTint="BF"/>
-          <w:sz w:val="19"/>
-          <w:szCs w:val="19"/>
-        </w:rPr>
-      </w:pPr>
-      <w:r>
-        <w:rPr>
-          <w:rFonts w:ascii="Calibri" w:hAnsi="Calibri" w:cs="Calibri"/>
-          <w:i/>
-          <w:iCs/>
-          <w:color w:val="404040" w:themeColor="text1" w:themeTint="BF"/>
-          <w:sz w:val="19"/>
-          <w:szCs w:val="19"/>
-        </w:rPr>
-        <w:t xml:space="preserve">Fall 2016 </w:t>
-      </w:r>
-      <w:r>
-        <w:rPr>
-          <w:rFonts w:ascii="Calibri" w:hAnsi="Calibri" w:cs="Calibri"/>
-          <w:i/>
-          <w:iCs/>
-          <w:color w:val="404040" w:themeColor="text1" w:themeTint="BF"/>
-          <w:sz w:val="19"/>
-          <w:szCs w:val="19"/>
-        </w:rPr>
-        <w:t>–</w:t>
-      </w:r>
-      <w:r>
-        <w:rPr>
-          <w:rFonts w:ascii="Calibri" w:hAnsi="Calibri" w:cs="Calibri"/>
-          <w:i/>
-          <w:iCs/>
-          <w:color w:val="404040" w:themeColor="text1" w:themeTint="BF"/>
-          <w:sz w:val="19"/>
-          <w:szCs w:val="19"/>
-        </w:rPr>
-        <w:t xml:space="preserve"> Spring 2020</w:t>
-      </w:r>
-    </w:p>
-    <w:p>
-      <w:pPr>
-        <w:pStyle w:val="NoSpacing"/>
-        <w:spacing w:line="216" w:lineRule="auto"/>
-        <w:jc w:val="right"/>
-        <w:rPr>
-          <w:rFonts w:ascii="Calibri" w:hAnsi="Calibri" w:cs="Calibri"/>
-          <w:i/>
-          <w:iCs/>
-          <w:color w:val="404040" w:themeColor="text1" w:themeTint="BF"/>
-          <w:sz w:val="19"/>
-          <w:szCs w:val="19"/>
-        </w:rPr>
-        <w:sectPr>
-          <w:type w:val="continuous"/>
-          <w:pgSz w:w="12240" w:h="15840"/>
-          <w:pgMar w:top="720" w:right="720" w:bottom="720" w:left="720" w:header="720" w:footer="864" w:gutter="0"/>
-          <w:cols w:num="2" w:space="720"/>
-        </w:sectPr>
-      </w:pPr>
-      <w:r>
-        <w:rPr>
-          <w:rFonts w:ascii="Calibri" w:hAnsi="Calibri" w:cs="Calibri"/>
-          <w:i/>
-          <w:iCs/>
-          <w:color w:val="404040" w:themeColor="text1" w:themeTint="BF"/>
-          <w:sz w:val="19"/>
-          <w:szCs w:val="19"/>
-        </w:rPr>
-        <w:t>Santa Monica, CA</w:t>
-      </w:r>
-    </w:p>
-    <w:p>
-      <w:pPr>
-        <w:pStyle w:val="NoSpacing"/>
-        <w:spacing w:line="216" w:lineRule="auto"/>
-        <w:rPr>
-          <w:rFonts w:ascii="Calibri" w:hAnsi="Calibri" w:cs="Calibri"/>
-          <w:sz w:val="19"/>
-          <w:szCs w:val="19"/>
-        </w:rPr>
-      </w:pPr>
-    </w:p>
-    <w:p>
-      <w:pPr>
-        <w:pStyle w:val="NoSpacing"/>
-        <w:spacing w:line="216" w:lineRule="auto"/>
-        <w:rPr>
-          <w:rFonts w:ascii="Calibri" w:hAnsi="Calibri" w:cs="Calibri"/>
-          <w:b/>
-          <w:bCs/>
+        <w:rPr>
+          <w:rFonts w:ascii="Calibri" w:hAnsi="Calibri" w:cs="Calibri"/>
+          <w:color w:val="404040" w:themeColor="text1" w:themeTint="BF"/>
           <w:sz w:val="19"/>
           <w:szCs w:val="19"/>
         </w:rPr>
@@ -617,58 +418,61 @@
       <w:r>
         <w:rPr>
           <w:rFonts w:ascii="Calibri" w:hAnsi="Calibri" w:cs="Calibri"/>
+          <w:color w:val="404040" w:themeColor="text1" w:themeTint="BF"/>
+          <w:sz w:val="19"/>
+          <w:szCs w:val="19"/>
+        </w:rPr>
+        <w:t xml:space="preserve">Major: Computer Engineering; Minor: </w:t>
+      </w:r>
+      <w:r>
+        <w:rPr>
+          <w:rFonts w:ascii="Calibri" w:hAnsi="Calibri" w:cs="Calibri"/>
+          <w:color w:val="404040" w:themeColor="text1" w:themeTint="BF"/>
+          <w:sz w:val="19"/>
+          <w:szCs w:val="19"/>
+        </w:rPr>
+        <w:tab/>
+      </w:r>
+      <w:r>
+        <w:rPr>
+          <w:rFonts w:ascii="Calibri" w:hAnsi="Calibri" w:cs="Calibri"/>
+          <w:color w:val="404040" w:themeColor="text1" w:themeTint="BF"/>
+          <w:sz w:val="19"/>
+          <w:szCs w:val="19"/>
+        </w:rPr>
+        <w:t>Computer Science</w:t>
+      </w:r>
+      <w:r>
+        <w:rPr>
+          <w:rFonts w:ascii="Calibri" w:hAnsi="Calibri" w:cs="Calibri"/>
+          <w:color w:val="404040" w:themeColor="text1" w:themeTint="BF"/>
+          <w:sz w:val="19"/>
+          <w:szCs w:val="19"/>
+        </w:rPr>
+        <w:t xml:space="preserve"> </w:t>
+      </w:r>
+      <w:r>
+        <w:rPr>
+          <w:rFonts w:ascii="Calibri" w:hAnsi="Calibri" w:cs="Calibri"/>
+          <w:i/>
+          <w:iCs/>
+          <w:color w:val="404040" w:themeColor="text1" w:themeTint="BF"/>
+          <w:sz w:val="19"/>
+          <w:szCs w:val="19"/>
+        </w:rPr>
+        <w:t>Northridge, CA</w:t>
+      </w:r>
+    </w:p>
+    <w:p>
+      <w:pPr>
+        <w:pStyle w:val="NoSpacing"/>
+        <w:spacing w:line="216" w:lineRule="auto"/>
+        <w:rPr>
+          <w:rFonts w:ascii="Calibri" w:hAnsi="Calibri" w:cs="Calibri"/>
           <w:b/>
           <w:bCs/>
           <w:sz w:val="19"/>
           <w:szCs w:val="19"/>
-        </w:rPr>
-        <w:t>Relevant Classes</w:t>
-      </w:r>
-    </w:p>
-    <w:p>
-      <w:pPr>
-        <w:pStyle w:val="NoSpacing"/>
-        <w:spacing w:line="216" w:lineRule="auto"/>
-        <w:rPr>
-          <w:rFonts w:ascii="Calibri" w:hAnsi="Calibri" w:cs="Calibri"/>
-          <w:sz w:val="19"/>
-          <w:szCs w:val="19"/>
-        </w:rPr>
-      </w:pPr>
-      <w:r>
-        <w:rPr>
-          <w:rFonts w:ascii="Calibri" w:hAnsi="Calibri" w:cs="Calibri"/>
-          <w:sz w:val="19"/>
-          <w:szCs w:val="19"/>
-        </w:rPr>
-        <w:t>Microprocessor Systems, Design of Digital Computers, Theory of Digital Systems, CMOS Digital Electronics, Semiconductor Electronics, VHDL, Linear Systems and Signals, Software Engineering, Data Structures with C++ / Java, MATLAB Numerical Analysis</w:t>
-      </w:r>
-    </w:p>
-    <w:p>
-      <w:pPr>
-        <w:pStyle w:val="NoSpacing"/>
-        <w:spacing w:line="216" w:lineRule="auto"/>
-        <w:rPr>
-          <w:rFonts w:ascii="Calibri" w:hAnsi="Calibri" w:cs="Calibri"/>
-          <w:sz w:val="19"/>
-          <w:szCs w:val="19"/>
-        </w:rPr>
-      </w:pPr>
-    </w:p>
-    <w:p>
-      <w:pPr>
-        <w:pStyle w:val="NoSpacing"/>
-        <w:pBdr>
-          <w:bottom w:val="single" w:sz="4" w:space="1" w:color="002060"/>
-        </w:pBdr>
-        <w:spacing w:line="216" w:lineRule="auto"/>
-        <w:rPr>
-          <w:rFonts w:ascii="Calibri" w:hAnsi="Calibri" w:cs="Calibri"/>
-          <w:b/>
-          <w:bCs/>
-          <w:color w:val="002060"/>
-          <w:sz w:val="22"/>
-          <w:szCs w:val="22"/>
         </w:rPr>
         <w:sectPr>
           <w:type w:val="continuous"/>
@@ -677,7 +481,220 @@
           <w:cols w:space="720"/>
         </w:sectPr>
       </w:pPr>
-      <w:r>
+    </w:p>
+    <w:p>
+      <w:pPr>
+        <w:pStyle w:val="NoSpacing"/>
+        <w:tabs>
+          <w:tab w:val="right" w:pos="10800"/>
+        </w:tabs>
+        <w:spacing w:line="216" w:lineRule="auto"/>
+        <w:rPr>
+          <w:rFonts w:ascii="Calibri" w:hAnsi="Calibri" w:cs="Calibri"/>
+          <w:i/>
+          <w:iCs/>
+          <w:color w:val="404040" w:themeColor="text1" w:themeTint="BF"/>
+          <w:sz w:val="19"/>
+          <w:szCs w:val="19"/>
+        </w:rPr>
+      </w:pPr>
+      <w:r>
+        <w:rPr>
+          <w:rFonts w:ascii="Calibri" w:hAnsi="Calibri" w:cs="Calibri"/>
+          <w:b/>
+          <w:bCs/>
+          <w:sz w:val="19"/>
+          <w:szCs w:val="19"/>
+        </w:rPr>
+        <w:t>Santa Monica College - GPA: 3.22</w:t>
+      </w:r>
+      <w:r>
+        <w:rPr>
+          <w:rFonts w:ascii="Calibri" w:hAnsi="Calibri" w:cs="Calibri"/>
+          <w:b/>
+          <w:bCs/>
+          <w:sz w:val="19"/>
+          <w:szCs w:val="19"/>
+        </w:rPr>
+        <w:t xml:space="preserve"> </w:t>
+      </w:r>
+      <w:r>
+        <w:rPr>
+          <w:rFonts w:ascii="Calibri" w:hAnsi="Calibri" w:cs="Calibri"/>
+          <w:b/>
+          <w:bCs/>
+          <w:sz w:val="19"/>
+          <w:szCs w:val="19"/>
+        </w:rPr>
+        <w:tab/>
+      </w:r>
+      <w:r>
+        <w:rPr>
+          <w:rFonts w:ascii="Calibri" w:hAnsi="Calibri" w:cs="Calibri"/>
+          <w:i/>
+          <w:iCs/>
+          <w:color w:val="404040" w:themeColor="text1" w:themeTint="BF"/>
+          <w:sz w:val="19"/>
+          <w:szCs w:val="19"/>
+        </w:rPr>
+        <w:t>Fall 2016 – Spring 2020</w:t>
+      </w:r>
+    </w:p>
+    <w:p>
+      <w:pPr>
+        <w:pStyle w:val="NoSpacing"/>
+        <w:tabs>
+          <w:tab w:val="right" w:pos="10800"/>
+        </w:tabs>
+        <w:spacing w:line="216" w:lineRule="auto"/>
+        <w:rPr>
+          <w:rFonts w:ascii="Calibri" w:hAnsi="Calibri" w:cs="Calibri"/>
+          <w:sz w:val="19"/>
+          <w:szCs w:val="19"/>
+        </w:rPr>
+        <w:sectPr>
+          <w:type w:val="continuous"/>
+          <w:pgSz w:w="12240" w:h="15840"/>
+          <w:pgMar w:top="720" w:right="720" w:bottom="720" w:left="720" w:header="720" w:footer="864" w:gutter="0"/>
+          <w:cols w:space="720"/>
+        </w:sectPr>
+      </w:pPr>
+      <w:r>
+        <w:rPr>
+          <w:rFonts w:ascii="Calibri" w:hAnsi="Calibri" w:cs="Calibri"/>
+          <w:color w:val="404040" w:themeColor="text1" w:themeTint="BF"/>
+          <w:sz w:val="19"/>
+          <w:szCs w:val="19"/>
+        </w:rPr>
+        <w:t xml:space="preserve">Associate of Arts: General </w:t>
+      </w:r>
+      <w:r>
+        <w:rPr>
+          <w:rFonts w:ascii="Calibri" w:hAnsi="Calibri" w:cs="Calibri"/>
+          <w:color w:val="404040" w:themeColor="text1" w:themeTint="BF"/>
+          <w:sz w:val="19"/>
+          <w:szCs w:val="19"/>
+        </w:rPr>
+        <w:tab/>
+      </w:r>
+      <w:r>
+        <w:rPr>
+          <w:rFonts w:ascii="Calibri" w:hAnsi="Calibri" w:cs="Calibri"/>
+          <w:color w:val="404040" w:themeColor="text1" w:themeTint="BF"/>
+          <w:sz w:val="19"/>
+          <w:szCs w:val="19"/>
+        </w:rPr>
+        <w:t>Science</w:t>
+      </w:r>
+      <w:r>
+        <w:rPr>
+          <w:rFonts w:ascii="Calibri" w:hAnsi="Calibri" w:cs="Calibri"/>
+          <w:color w:val="404040" w:themeColor="text1" w:themeTint="BF"/>
+          <w:sz w:val="19"/>
+          <w:szCs w:val="19"/>
+        </w:rPr>
+        <w:t xml:space="preserve"> </w:t>
+      </w:r>
+      <w:r>
+        <w:rPr>
+          <w:rFonts w:ascii="Calibri" w:hAnsi="Calibri" w:cs="Calibri"/>
+          <w:i/>
+          <w:iCs/>
+          <w:color w:val="404040" w:themeColor="text1" w:themeTint="BF"/>
+          <w:sz w:val="19"/>
+          <w:szCs w:val="19"/>
+        </w:rPr>
+        <w:t>Santa Monica, C</w:t>
+      </w:r>
+      <w:r>
+        <w:rPr>
+          <w:rFonts w:ascii="Calibri" w:hAnsi="Calibri" w:cs="Calibri"/>
+          <w:i/>
+          <w:iCs/>
+          <w:color w:val="404040" w:themeColor="text1" w:themeTint="BF"/>
+          <w:sz w:val="19"/>
+          <w:szCs w:val="19"/>
+        </w:rPr>
+        <w:t>A</w:t>
+      </w:r>
+    </w:p>
+    <w:p>
+      <w:pPr>
+        <w:pStyle w:val="NoSpacing"/>
+        <w:spacing w:line="216" w:lineRule="auto"/>
+        <w:rPr>
+          <w:rFonts w:ascii="Calibri" w:hAnsi="Calibri" w:cs="Calibri"/>
+          <w:sz w:val="19"/>
+          <w:szCs w:val="19"/>
+        </w:rPr>
+      </w:pPr>
+    </w:p>
+    <w:p>
+      <w:pPr>
+        <w:pStyle w:val="NoSpacing"/>
+        <w:spacing w:line="216" w:lineRule="auto"/>
+        <w:rPr>
+          <w:rFonts w:ascii="Calibri" w:hAnsi="Calibri" w:cs="Calibri"/>
+          <w:b/>
+          <w:bCs/>
+          <w:sz w:val="19"/>
+          <w:szCs w:val="19"/>
+        </w:rPr>
+        <w:sectPr>
+          <w:type w:val="continuous"/>
+          <w:pgSz w:w="12240" w:h="15840"/>
+          <w:pgMar w:top="720" w:right="720" w:bottom="720" w:left="720" w:header="720" w:footer="864" w:gutter="0"/>
+          <w:cols w:space="720"/>
+        </w:sectPr>
+      </w:pPr>
+      <w:r>
+        <w:rPr>
+          <w:rFonts w:ascii="Calibri" w:hAnsi="Calibri" w:cs="Calibri"/>
+          <w:b/>
+          <w:bCs/>
+          <w:sz w:val="19"/>
+          <w:szCs w:val="19"/>
+        </w:rPr>
+        <w:t>Relevant Classes</w:t>
+      </w:r>
+    </w:p>
+    <w:p>
+      <w:pPr>
+        <w:pStyle w:val="NoSpacing"/>
+        <w:spacing w:line="216" w:lineRule="auto"/>
+        <w:rPr>
+          <w:rFonts w:ascii="Calibri" w:hAnsi="Calibri" w:cs="Calibri"/>
+          <w:sz w:val="19"/>
+          <w:szCs w:val="19"/>
+        </w:rPr>
+      </w:pPr>
+      <w:r>
+        <w:rPr>
+          <w:rFonts w:ascii="Calibri" w:hAnsi="Calibri" w:cs="Calibri"/>
+          <w:sz w:val="19"/>
+          <w:szCs w:val="19"/>
+        </w:rPr>
+        <w:t>Microprocessor Systems, Design of Digital Computers, Theory of Digital Systems, CMOS Digital Electronics, Semiconductor Electronics, VHDL, Linear Systems and Signals, Software Engineering, Data Structures with C++ / Java, MATLAB Numerical Analysis</w:t>
+      </w:r>
+    </w:p>
+    <w:p>
+      <w:pPr>
+        <w:pStyle w:val="NoSpacing"/>
+        <w:spacing w:line="216" w:lineRule="auto"/>
+        <w:rPr>
+          <w:rFonts w:ascii="Calibri" w:hAnsi="Calibri" w:cs="Calibri"/>
+          <w:sz w:val="19"/>
+          <w:szCs w:val="19"/>
+        </w:rPr>
+      </w:pPr>
+    </w:p>
+    <w:p>
+      <w:pPr>
+        <w:pStyle w:val="NoSpacing"/>
+        <w:pBdr>
+          <w:bottom w:val="single" w:sz="4" w:space="1" w:color="002060"/>
+        </w:pBdr>
+        <w:spacing w:line="216" w:lineRule="auto"/>
         <w:rPr>
           <w:rFonts w:ascii="Calibri" w:hAnsi="Calibri" w:cs="Calibri"/>
           <w:b/>
@@ -686,8 +703,13 @@
           <w:sz w:val="22"/>
           <w:szCs w:val="22"/>
         </w:rPr>
-        <w:t xml:space="preserve">RELEVANT </w:t>
-      </w:r>
+        <w:sectPr>
+          <w:type w:val="continuous"/>
+          <w:pgSz w:w="12240" w:h="15840"/>
+          <w:pgMar w:top="720" w:right="720" w:bottom="720" w:left="720" w:header="720" w:footer="864" w:gutter="0"/>
+          <w:cols w:space="720"/>
+        </w:sectPr>
+      </w:pPr>
       <w:r>
         <w:rPr>
           <w:rFonts w:ascii="Calibri" w:hAnsi="Calibri" w:cs="Calibri"/>
@@ -697,17 +719,32 @@
           <w:sz w:val="22"/>
           <w:szCs w:val="22"/>
         </w:rPr>
-        <w:t>WORK EXPERIENCE</w:t>
-      </w:r>
-    </w:p>
-    <w:p>
-      <w:pPr>
-        <w:pStyle w:val="NoSpacing"/>
-        <w:spacing w:line="216" w:lineRule="auto"/>
+        <w:t xml:space="preserve">RELEVANT </w:t>
+      </w:r>
+      <w:r>
         <w:rPr>
           <w:rFonts w:ascii="Calibri" w:hAnsi="Calibri" w:cs="Calibri"/>
           <w:b/>
           <w:bCs/>
+          <w:color w:val="002060"/>
+          <w:sz w:val="22"/>
+          <w:szCs w:val="22"/>
+        </w:rPr>
+        <w:t>WORK EXPERIENCE</w:t>
+      </w:r>
+    </w:p>
+    <w:p>
+      <w:pPr>
+        <w:pStyle w:val="NoSpacing"/>
+        <w:tabs>
+          <w:tab w:val="right" w:pos="10800"/>
+        </w:tabs>
+        <w:spacing w:line="216" w:lineRule="auto"/>
+        <w:rPr>
+          <w:rFonts w:ascii="Calibri" w:hAnsi="Calibri" w:cs="Calibri"/>
+          <w:i/>
+          <w:iCs/>
+          <w:color w:val="404040" w:themeColor="text1" w:themeTint="BF"/>
           <w:sz w:val="19"/>
           <w:szCs w:val="19"/>
         </w:rPr>
@@ -722,11 +759,27 @@
         </w:rPr>
         <w:t>ECE Instructional Student Assistant - Theory of Digital Systems, Lab</w:t>
       </w:r>
-    </w:p>
-    <w:p>
-      <w:pPr>
-        <w:pStyle w:val="NoSpacing"/>
-        <w:spacing w:line="216" w:lineRule="auto"/>
+      <w:r>
+        <w:rPr>
+          <w:rFonts w:ascii="Calibri" w:hAnsi="Calibri" w:cs="Calibri"/>
+          <w:b/>
+          <w:bCs/>
+          <w:sz w:val="19"/>
+          <w:szCs w:val="19"/>
+        </w:rPr>
+        <w:t xml:space="preserve"> </w:t>
+      </w:r>
+      <w:r>
+        <w:rPr>
+          <w:rFonts w:ascii="Calibri" w:hAnsi="Calibri" w:cs="Calibri"/>
+          <w:b/>
+          <w:bCs/>
+          <w:sz w:val="19"/>
+          <w:szCs w:val="19"/>
+        </w:rPr>
+        <w:tab/>
+      </w:r>
+      <w:r>
         <w:rPr>
           <w:rFonts w:ascii="Calibri" w:hAnsi="Calibri" w:cs="Calibri"/>
           <w:i/>
@@ -735,55 +788,18 @@
           <w:sz w:val="19"/>
           <w:szCs w:val="19"/>
         </w:rPr>
-      </w:pPr>
-      <w:r>
-        <w:rPr>
-          <w:rFonts w:ascii="Calibri" w:hAnsi="Calibri" w:cs="Calibri"/>
-          <w:i/>
-          <w:iCs/>
-          <w:color w:val="404040" w:themeColor="text1" w:themeTint="BF"/>
-          <w:sz w:val="19"/>
-          <w:szCs w:val="19"/>
-        </w:rPr>
-        <w:t>California State University, Northridge ECE Department</w:t>
+        <w:t>February 2022 – Present</w:t>
       </w:r>
     </w:p>
     <w:p>
       <w:pPr>
         <w:pStyle w:val="NoSpacing"/>
+        <w:tabs>
+          <w:tab w:val="right" w:pos="10800"/>
+        </w:tabs>
         <w:spacing w:line="216" w:lineRule="auto"/>
-        <w:jc w:val="right"/>
-        <w:rPr>
-          <w:rFonts w:ascii="Calibri" w:hAnsi="Calibri" w:cs="Calibri"/>
-          <w:i/>
-          <w:iCs/>
-          <w:color w:val="404040" w:themeColor="text1" w:themeTint="BF"/>
-          <w:sz w:val="19"/>
-          <w:szCs w:val="19"/>
-        </w:rPr>
-      </w:pPr>
-      <w:r>
-        <w:rPr>
-          <w:rFonts w:ascii="Calibri" w:hAnsi="Calibri" w:cs="Calibri"/>
-          <w:i/>
-          <w:iCs/>
-          <w:color w:val="404040" w:themeColor="text1" w:themeTint="BF"/>
-          <w:sz w:val="19"/>
-          <w:szCs w:val="19"/>
-        </w:rPr>
-        <w:t>February 2022 – Present</w:t>
-      </w:r>
-    </w:p>
-    <w:p>
-      <w:pPr>
-        <w:pStyle w:val="NoSpacing"/>
-        <w:spacing w:line="216" w:lineRule="auto"/>
-        <w:jc w:val="right"/>
-        <w:rPr>
-          <w:rFonts w:ascii="Calibri" w:hAnsi="Calibri" w:cs="Calibri"/>
-          <w:i/>
-          <w:iCs/>
-          <w:color w:val="404040" w:themeColor="text1" w:themeTint="BF"/>
+        <w:rPr>
+          <w:rFonts w:ascii="Calibri" w:hAnsi="Calibri" w:cs="Calibri"/>
           <w:sz w:val="19"/>
           <w:szCs w:val="19"/>
         </w:rPr>
@@ -791,10 +807,7 @@
           <w:type w:val="continuous"/>
           <w:pgSz w:w="12240" w:h="15840"/>
           <w:pgMar w:top="720" w:right="720" w:bottom="720" w:left="720" w:header="720" w:footer="864" w:gutter="0"/>
-          <w:cols w:num="2" w:space="720" w:equalWidth="0">
-            <w:col w:w="6480" w:space="720"/>
-            <w:col w:w="3600"/>
-          </w:cols>
+          <w:cols w:space="540"/>
         </w:sectPr>
       </w:pPr>
       <w:r>
@@ -806,7 +819,51 @@
           <w:sz w:val="19"/>
           <w:szCs w:val="19"/>
         </w:rPr>
-        <w:t>Northridge, CA</w:t>
+        <w:t>California State University, Northridge ECE Department</w:t>
+      </w:r>
+      <w:r>
+        <w:rPr>
+          <w:rFonts w:ascii="Calibri" w:hAnsi="Calibri" w:cs="Calibri"/>
+          <w:i/>
+          <w:iCs/>
+          <w:color w:val="404040" w:themeColor="text1" w:themeTint="BF"/>
+          <w:sz w:val="19"/>
+          <w:szCs w:val="19"/>
+        </w:rPr>
+        <w:t xml:space="preserve"> </w:t>
+      </w:r>
+      <w:r>
+        <w:rPr>
+          <w:rFonts w:ascii="Calibri" w:hAnsi="Calibri" w:cs="Calibri"/>
+          <w:i/>
+          <w:iCs/>
+          <w:color w:val="404040" w:themeColor="text1" w:themeTint="BF"/>
+          <w:sz w:val="19"/>
+          <w:szCs w:val="19"/>
+        </w:rPr>
+        <w:tab/>
+      </w:r>
+      <w:r>
+        <w:rPr>
+          <w:rFonts w:ascii="Calibri" w:hAnsi="Calibri" w:cs="Calibri"/>
+          <w:i/>
+          <w:iCs/>
+          <w:color w:val="404040" w:themeColor="text1" w:themeTint="BF"/>
+          <w:sz w:val="19"/>
+          <w:szCs w:val="19"/>
+        </w:rPr>
+        <w:t>Northridge, C</w:t>
+      </w:r>
+      <w:r>
+        <w:rPr>
+          <w:rFonts w:ascii="Calibri" w:hAnsi="Calibri" w:cs="Calibri"/>
+          <w:i/>
+          <w:iCs/>
+          <w:color w:val="404040" w:themeColor="text1" w:themeTint="BF"/>
+          <w:sz w:val="19"/>
+          <w:szCs w:val="19"/>
+        </w:rPr>
+        <w:t>A</w:t>
       </w:r>
     </w:p>
     <w:p>
@@ -938,84 +995,6 @@
           <w:rFonts w:ascii="Calibri" w:hAnsi="Calibri" w:cs="Calibri"/>
           <w:b/>
           <w:bCs/>
-          <w:sz w:val="19"/>
-          <w:szCs w:val="19"/>
-        </w:rPr>
-      </w:pPr>
-      <w:r>
-        <w:rPr>
-          <w:rFonts w:ascii="Calibri" w:hAnsi="Calibri" w:cs="Calibri"/>
-          <w:b/>
-          <w:bCs/>
-          <w:sz w:val="19"/>
-          <w:szCs w:val="19"/>
-        </w:rPr>
-        <w:t>ECE Instructional Student Assistant - Semiconductor Electronics 1, Lab</w:t>
-      </w:r>
-    </w:p>
-    <w:p>
-      <w:pPr>
-        <w:pStyle w:val="NoSpacing"/>
-        <w:spacing w:line="216" w:lineRule="auto"/>
-        <w:rPr>
-          <w:rFonts w:ascii="Calibri" w:hAnsi="Calibri" w:cs="Calibri"/>
-          <w:i/>
-          <w:iCs/>
-          <w:color w:val="404040" w:themeColor="text1" w:themeTint="BF"/>
-          <w:sz w:val="19"/>
-          <w:szCs w:val="19"/>
-        </w:rPr>
-      </w:pPr>
-      <w:r>
-        <w:rPr>
-          <w:rFonts w:ascii="Calibri" w:hAnsi="Calibri" w:cs="Calibri"/>
-          <w:i/>
-          <w:iCs/>
-          <w:color w:val="404040" w:themeColor="text1" w:themeTint="BF"/>
-          <w:sz w:val="19"/>
-          <w:szCs w:val="19"/>
-        </w:rPr>
-        <w:t>California State University, Northridge ECE Department</w:t>
-      </w:r>
-    </w:p>
-    <w:p>
-      <w:pPr>
-        <w:pStyle w:val="NoSpacing"/>
-        <w:spacing w:line="216" w:lineRule="auto"/>
-        <w:ind w:left="360"/>
-        <w:jc w:val="right"/>
-        <w:rPr>
-          <w:rFonts w:ascii="Calibri" w:hAnsi="Calibri" w:cs="Calibri"/>
-          <w:i/>
-          <w:iCs/>
-          <w:color w:val="404040" w:themeColor="text1" w:themeTint="BF"/>
-          <w:sz w:val="19"/>
-          <w:szCs w:val="19"/>
-        </w:rPr>
-      </w:pPr>
-      <w:r>
-        <w:rPr>
-          <w:rFonts w:ascii="Calibri" w:hAnsi="Calibri" w:cs="Calibri"/>
-          <w:i/>
-          <w:iCs/>
-          <w:color w:val="404040" w:themeColor="text1" w:themeTint="BF"/>
-          <w:sz w:val="19"/>
-          <w:szCs w:val="19"/>
-        </w:rPr>
-        <w:t>February 2022 – Present</w:t>
-      </w:r>
-    </w:p>
-    <w:p>
-      <w:pPr>
-        <w:pStyle w:val="NoSpacing"/>
-        <w:spacing w:line="216" w:lineRule="auto"/>
-        <w:ind w:left="360"/>
-        <w:jc w:val="right"/>
-        <w:rPr>
-          <w:rFonts w:ascii="Calibri" w:hAnsi="Calibri" w:cs="Calibri"/>
-          <w:i/>
-          <w:iCs/>
-          <w:color w:val="404040" w:themeColor="text1" w:themeTint="BF"/>
           <w:sz w:val="19"/>
           <w:szCs w:val="19"/>
         </w:rPr>
@@ -1029,7 +1008,14 @@
           </w:cols>
         </w:sectPr>
       </w:pPr>
-      <w:r>
+    </w:p>
+    <w:p>
+      <w:pPr>
+        <w:pStyle w:val="NoSpacing"/>
+        <w:tabs>
+          <w:tab w:val="right" w:pos="10800"/>
+        </w:tabs>
+        <w:spacing w:line="216" w:lineRule="auto"/>
         <w:rPr>
           <w:rFonts w:ascii="Calibri" w:hAnsi="Calibri" w:cs="Calibri"/>
           <w:i/>
@@ -1038,7 +1024,119 @@
           <w:sz w:val="19"/>
           <w:szCs w:val="19"/>
         </w:rPr>
-        <w:t>Northridge, CA</w:t>
+      </w:pPr>
+      <w:r>
+        <w:rPr>
+          <w:rFonts w:ascii="Calibri" w:hAnsi="Calibri" w:cs="Calibri"/>
+          <w:b/>
+          <w:bCs/>
+          <w:sz w:val="19"/>
+          <w:szCs w:val="19"/>
+        </w:rPr>
+        <w:t>ECE Instructional Student Assistant - Semiconductor Electronics 1, Lab</w:t>
+      </w:r>
+      <w:r>
+        <w:rPr>
+          <w:rFonts w:ascii="Calibri" w:hAnsi="Calibri" w:cs="Calibri"/>
+          <w:b/>
+          <w:bCs/>
+          <w:sz w:val="19"/>
+          <w:szCs w:val="19"/>
+        </w:rPr>
+        <w:t xml:space="preserve"> </w:t>
+      </w:r>
+      <w:r>
+        <w:rPr>
+          <w:rFonts w:ascii="Calibri" w:hAnsi="Calibri" w:cs="Calibri"/>
+          <w:b/>
+          <w:bCs/>
+          <w:sz w:val="19"/>
+          <w:szCs w:val="19"/>
+        </w:rPr>
+        <w:tab/>
+      </w:r>
+      <w:r>
+        <w:rPr>
+          <w:rFonts w:ascii="Calibri" w:hAnsi="Calibri" w:cs="Calibri"/>
+          <w:i/>
+          <w:iCs/>
+          <w:color w:val="404040" w:themeColor="text1" w:themeTint="BF"/>
+          <w:sz w:val="19"/>
+          <w:szCs w:val="19"/>
+        </w:rPr>
+        <w:t>February 2022 – Present</w:t>
+      </w:r>
+    </w:p>
+    <w:p>
+      <w:pPr>
+        <w:pStyle w:val="NoSpacing"/>
+        <w:tabs>
+          <w:tab w:val="right" w:pos="10800"/>
+        </w:tabs>
+        <w:spacing w:line="216" w:lineRule="auto"/>
+        <w:rPr>
+          <w:rFonts w:ascii="Calibri" w:hAnsi="Calibri" w:cs="Calibri"/>
+          <w:i/>
+          <w:iCs/>
+          <w:color w:val="404040" w:themeColor="text1" w:themeTint="BF"/>
+          <w:sz w:val="19"/>
+          <w:szCs w:val="19"/>
+        </w:rPr>
+      </w:pPr>
+      <w:r>
+        <w:rPr>
+          <w:rFonts w:ascii="Calibri" w:hAnsi="Calibri" w:cs="Calibri"/>
+          <w:i/>
+          <w:iCs/>
+          <w:color w:val="404040" w:themeColor="text1" w:themeTint="BF"/>
+          <w:sz w:val="19"/>
+          <w:szCs w:val="19"/>
+        </w:rPr>
+        <w:t>California State University, Northridge ECE Department</w:t>
+      </w:r>
+      <w:r>
+        <w:rPr>
+          <w:rFonts w:ascii="Calibri" w:hAnsi="Calibri" w:cs="Calibri"/>
+          <w:i/>
+          <w:iCs/>
+          <w:color w:val="404040" w:themeColor="text1" w:themeTint="BF"/>
+          <w:sz w:val="19"/>
+          <w:szCs w:val="19"/>
+        </w:rPr>
+        <w:t xml:space="preserve"> </w:t>
+      </w:r>
+      <w:r>
+        <w:rPr>
+          <w:rFonts w:ascii="Calibri" w:hAnsi="Calibri" w:cs="Calibri"/>
+          <w:i/>
+          <w:iCs/>
+          <w:color w:val="404040" w:themeColor="text1" w:themeTint="BF"/>
+          <w:sz w:val="19"/>
+          <w:szCs w:val="19"/>
+        </w:rPr>
+        <w:tab/>
+      </w:r>
+      <w:r>
+        <w:rPr>
+          <w:rFonts w:ascii="Calibri" w:hAnsi="Calibri" w:cs="Calibri"/>
+          <w:i/>
+          <w:iCs/>
+          <w:color w:val="404040" w:themeColor="text1" w:themeTint="BF"/>
+          <w:sz w:val="19"/>
+          <w:szCs w:val="19"/>
+        </w:rPr>
+        <w:t>Northridge, C</w:t>
+      </w:r>
+      <w:r>
+        <w:rPr>
+          <w:rFonts w:ascii="Calibri" w:hAnsi="Calibri" w:cs="Calibri"/>
+          <w:i/>
+          <w:iCs/>
+          <w:color w:val="404040" w:themeColor="text1" w:themeTint="BF"/>
+          <w:sz w:val="19"/>
+          <w:szCs w:val="19"/>
+        </w:rPr>
+        <w:t>A</w:t>
       </w:r>
     </w:p>
     <w:p>
@@ -1209,7 +1307,20 @@
     <w:p>
       <w:pPr>
         <w:pStyle w:val="NoSpacing"/>
+        <w:tabs>
+          <w:tab w:val="right" w:pos="10800"/>
+        </w:tabs>
         <w:spacing w:line="216" w:lineRule="auto"/>
+        <w:rPr>
+          <w:rFonts w:ascii="Calibri" w:hAnsi="Calibri" w:cs="Calibri"/>
+          <w:i/>
+          <w:iCs/>
+          <w:color w:val="404040" w:themeColor="text1" w:themeTint="BF"/>
+          <w:sz w:val="19"/>
+          <w:szCs w:val="19"/>
+        </w:rPr>
+      </w:pPr>
+      <w:r>
         <w:rPr>
           <w:rFonts w:ascii="Calibri" w:hAnsi="Calibri" w:cs="Calibri"/>
           <w:b/>
@@ -1217,7 +1328,8 @@
           <w:sz w:val="19"/>
           <w:szCs w:val="19"/>
         </w:rPr>
-      </w:pPr>
+        <w:t>Co-Lead on Drone Modular Smart Pallet Project</w:t>
+      </w:r>
       <w:r>
         <w:rPr>
           <w:rFonts w:ascii="Calibri" w:hAnsi="Calibri" w:cs="Calibri"/>
@@ -1226,12 +1338,36 @@
           <w:sz w:val="19"/>
           <w:szCs w:val="19"/>
         </w:rPr>
-        <w:t>Co-Lead on Drone Modular Smart Pallet Project</w:t>
+        <w:t xml:space="preserve"> </w:t>
+      </w:r>
+      <w:r>
+        <w:rPr>
+          <w:rFonts w:ascii="Calibri" w:hAnsi="Calibri" w:cs="Calibri"/>
+          <w:b/>
+          <w:bCs/>
+          <w:sz w:val="19"/>
+          <w:szCs w:val="19"/>
+        </w:rPr>
+        <w:tab/>
+      </w:r>
+      <w:r>
+        <w:rPr>
+          <w:rFonts w:ascii="Calibri" w:hAnsi="Calibri" w:cs="Calibri"/>
+          <w:i/>
+          <w:iCs/>
+          <w:color w:val="404040" w:themeColor="text1" w:themeTint="BF"/>
+          <w:sz w:val="19"/>
+          <w:szCs w:val="19"/>
+        </w:rPr>
+        <w:t>June 2021 – Present</w:t>
       </w:r>
     </w:p>
     <w:p>
       <w:pPr>
         <w:pStyle w:val="NoSpacing"/>
+        <w:tabs>
+          <w:tab w:val="right" w:pos="10800"/>
+        </w:tabs>
         <w:spacing w:line="216" w:lineRule="auto"/>
         <w:rPr>
           <w:rFonts w:ascii="Calibri" w:hAnsi="Calibri" w:cs="Calibri"/>
@@ -1297,12 +1433,7 @@
         </w:rPr>
         <w:t>alifornia State University, Northridge Autonomy Research Center</w:t>
       </w:r>
-    </w:p>
-    <w:p>
-      <w:pPr>
-        <w:pStyle w:val="NoSpacing"/>
-        <w:spacing w:line="216" w:lineRule="auto"/>
-        <w:jc w:val="right"/>
+      <w:r>
         <w:rPr>
           <w:rFonts w:ascii="Calibri" w:hAnsi="Calibri" w:cs="Calibri"/>
           <w:i/>
@@ -1311,7 +1442,8 @@
           <w:sz w:val="19"/>
           <w:szCs w:val="19"/>
         </w:rPr>
-      </w:pPr>
+        <w:t xml:space="preserve"> </w:t>
+      </w:r>
       <w:r>
         <w:rPr>
           <w:rFonts w:ascii="Calibri" w:hAnsi="Calibri" w:cs="Calibri"/>
@@ -1321,14 +1453,9 @@
           <w:sz w:val="19"/>
           <w:szCs w:val="19"/>
         </w:rPr>
-        <w:t>June 2021 – Present</w:t>
-      </w:r>
-    </w:p>
-    <w:p>
-      <w:pPr>
-        <w:pStyle w:val="NoSpacing"/>
-        <w:spacing w:line="216" w:lineRule="auto"/>
-        <w:jc w:val="right"/>
+        <w:tab/>
+      </w:r>
+      <w:r>
         <w:rPr>
           <w:rFonts w:ascii="Calibri" w:hAnsi="Calibri" w:cs="Calibri"/>
           <w:i/>
@@ -1337,16 +1464,8 @@
           <w:sz w:val="19"/>
           <w:szCs w:val="19"/>
         </w:rPr>
-        <w:sectPr>
-          <w:type w:val="continuous"/>
-          <w:pgSz w:w="12240" w:h="15840"/>
-          <w:pgMar w:top="720" w:right="720" w:bottom="720" w:left="720" w:header="720" w:footer="864" w:gutter="0"/>
-          <w:cols w:num="2" w:space="720" w:equalWidth="0">
-            <w:col w:w="6480" w:space="720"/>
-            <w:col w:w="3600"/>
-          </w:cols>
-        </w:sectPr>
-      </w:pPr>
+        <w:t>Northridge, C</w:t>
+      </w:r>
       <w:r>
         <w:rPr>
           <w:rFonts w:ascii="Calibri" w:hAnsi="Calibri" w:cs="Calibri"/>
@@ -1356,7 +1475,7 @@
           <w:sz w:val="19"/>
           <w:szCs w:val="19"/>
         </w:rPr>
-        <w:t>Northridge, CA</w:t>
+        <w:t>A</w:t>
       </w:r>
     </w:p>
     <w:p>
@@ -1500,104 +1619,6 @@
           <w:rFonts w:ascii="Calibri" w:hAnsi="Calibri" w:cs="Calibri"/>
           <w:b/>
           <w:bCs/>
-          <w:sz w:val="19"/>
-          <w:szCs w:val="19"/>
-        </w:rPr>
-      </w:pPr>
-      <w:r>
-        <w:rPr>
-          <w:rFonts w:ascii="Calibri" w:hAnsi="Calibri" w:cs="Calibri"/>
-          <w:b/>
-          <w:bCs/>
-          <w:sz w:val="19"/>
-          <w:szCs w:val="19"/>
-        </w:rPr>
-        <w:t>Co-Lead Software Engineer</w:t>
-      </w:r>
-    </w:p>
-    <w:p>
-      <w:pPr>
-        <w:pStyle w:val="NoSpacing"/>
-        <w:spacing w:line="216" w:lineRule="auto"/>
-        <w:rPr>
-          <w:rFonts w:ascii="Calibri" w:hAnsi="Calibri" w:cs="Calibri"/>
-          <w:i/>
-          <w:iCs/>
-          <w:color w:val="404040" w:themeColor="text1" w:themeTint="BF"/>
-          <w:sz w:val="19"/>
-          <w:szCs w:val="19"/>
-        </w:rPr>
-      </w:pPr>
-      <w:r>
-        <w:rPr>
-          <w:rFonts w:ascii="Calibri" w:hAnsi="Calibri" w:cs="Calibri"/>
-          <w:i/>
-          <w:iCs/>
-          <w:color w:val="404040" w:themeColor="text1" w:themeTint="BF"/>
-          <w:sz w:val="19"/>
-          <w:szCs w:val="19"/>
-        </w:rPr>
-        <w:t xml:space="preserve">PR3 Hotel Management System </w:t>
-      </w:r>
-      <w:r>
-        <w:rPr>
-          <w:rFonts w:ascii="Calibri" w:hAnsi="Calibri" w:cs="Calibri"/>
-          <w:i/>
-          <w:iCs/>
-          <w:color w:val="262626" w:themeColor="text1" w:themeTint="D9"/>
-          <w:sz w:val="19"/>
-          <w:szCs w:val="19"/>
-        </w:rPr>
-        <w:t>–</w:t>
-      </w:r>
-      <w:r>
-        <w:rPr>
-          <w:rFonts w:ascii="Calibri" w:hAnsi="Calibri" w:cs="Calibri"/>
-          <w:i/>
-          <w:iCs/>
-          <w:color w:val="404040" w:themeColor="text1" w:themeTint="BF"/>
-          <w:sz w:val="19"/>
-          <w:szCs w:val="19"/>
-        </w:rPr>
-        <w:t xml:space="preserve"> California State University, Northridge CS Department</w:t>
-      </w:r>
-    </w:p>
-    <w:p>
-      <w:pPr>
-        <w:pStyle w:val="NoSpacing"/>
-        <w:spacing w:line="216" w:lineRule="auto"/>
-        <w:jc w:val="right"/>
-        <w:rPr>
-          <w:rFonts w:ascii="Calibri" w:hAnsi="Calibri" w:cs="Calibri"/>
-          <w:i/>
-          <w:iCs/>
-          <w:color w:val="404040" w:themeColor="text1" w:themeTint="BF"/>
-          <w:sz w:val="19"/>
-          <w:szCs w:val="19"/>
-        </w:rPr>
-      </w:pPr>
-      <w:r>
-        <w:rPr>
-          <w:rFonts w:ascii="Calibri" w:hAnsi="Calibri" w:cs="Calibri"/>
-          <w:i/>
-          <w:iCs/>
-          <w:color w:val="404040" w:themeColor="text1" w:themeTint="BF"/>
-          <w:sz w:val="19"/>
-          <w:szCs w:val="19"/>
-        </w:rPr>
-        <w:t>August 2022 – December 2022</w:t>
-      </w:r>
-    </w:p>
-    <w:p>
-      <w:pPr>
-        <w:pStyle w:val="NoSpacing"/>
-        <w:spacing w:line="216" w:lineRule="auto"/>
-        <w:jc w:val="right"/>
-        <w:rPr>
-          <w:rFonts w:ascii="Calibri" w:hAnsi="Calibri" w:cs="Calibri"/>
-          <w:i/>
-          <w:iCs/>
-          <w:color w:val="404040" w:themeColor="text1" w:themeTint="BF"/>
           <w:sz w:val="19"/>
           <w:szCs w:val="19"/>
         </w:rPr>
@@ -1611,7 +1632,14 @@
           </w:cols>
         </w:sectPr>
       </w:pPr>
-      <w:r>
+    </w:p>
+    <w:p>
+      <w:pPr>
+        <w:pStyle w:val="NoSpacing"/>
+        <w:tabs>
+          <w:tab w:val="right" w:pos="10800"/>
+        </w:tabs>
+        <w:spacing w:line="216" w:lineRule="auto"/>
         <w:rPr>
           <w:rFonts w:ascii="Calibri" w:hAnsi="Calibri" w:cs="Calibri"/>
           <w:i/>
@@ -1620,7 +1648,141 @@
           <w:sz w:val="19"/>
           <w:szCs w:val="19"/>
         </w:rPr>
-        <w:t>Northridge, CA</w:t>
+      </w:pPr>
+      <w:r>
+        <w:rPr>
+          <w:rFonts w:ascii="Calibri" w:hAnsi="Calibri" w:cs="Calibri"/>
+          <w:b/>
+          <w:bCs/>
+          <w:sz w:val="19"/>
+          <w:szCs w:val="19"/>
+        </w:rPr>
+        <w:t>Co-Lead Software Engineer</w:t>
+      </w:r>
+      <w:r>
+        <w:rPr>
+          <w:rFonts w:ascii="Calibri" w:hAnsi="Calibri" w:cs="Calibri"/>
+          <w:b/>
+          <w:bCs/>
+          <w:sz w:val="19"/>
+          <w:szCs w:val="19"/>
+        </w:rPr>
+        <w:t xml:space="preserve"> </w:t>
+      </w:r>
+      <w:r>
+        <w:rPr>
+          <w:rFonts w:ascii="Calibri" w:hAnsi="Calibri" w:cs="Calibri"/>
+          <w:b/>
+          <w:bCs/>
+          <w:sz w:val="19"/>
+          <w:szCs w:val="19"/>
+        </w:rPr>
+        <w:tab/>
+      </w:r>
+      <w:r>
+        <w:rPr>
+          <w:rFonts w:ascii="Calibri" w:hAnsi="Calibri" w:cs="Calibri"/>
+          <w:i/>
+          <w:iCs/>
+          <w:color w:val="404040" w:themeColor="text1" w:themeTint="BF"/>
+          <w:sz w:val="19"/>
+          <w:szCs w:val="19"/>
+        </w:rPr>
+        <w:t>August 2022 – December 2022</w:t>
+      </w:r>
+    </w:p>
+    <w:p>
+      <w:pPr>
+        <w:pStyle w:val="NoSpacing"/>
+        <w:tabs>
+          <w:tab w:val="right" w:pos="10800"/>
+        </w:tabs>
+        <w:spacing w:line="216" w:lineRule="auto"/>
+        <w:rPr>
+          <w:rFonts w:ascii="Calibri" w:hAnsi="Calibri" w:cs="Calibri"/>
+          <w:i/>
+          <w:iCs/>
+          <w:color w:val="404040" w:themeColor="text1" w:themeTint="BF"/>
+          <w:sz w:val="19"/>
+          <w:szCs w:val="19"/>
+        </w:rPr>
+      </w:pPr>
+      <w:r>
+        <w:rPr>
+          <w:rFonts w:ascii="Calibri" w:hAnsi="Calibri" w:cs="Calibri"/>
+          <w:i/>
+          <w:iCs/>
+          <w:color w:val="404040" w:themeColor="text1" w:themeTint="BF"/>
+          <w:sz w:val="19"/>
+          <w:szCs w:val="19"/>
+        </w:rPr>
+        <w:t xml:space="preserve">PR3 Hotel Management System </w:t>
+      </w:r>
+      <w:r>
+        <w:rPr>
+          <w:rFonts w:ascii="Calibri" w:hAnsi="Calibri" w:cs="Calibri"/>
+          <w:i/>
+          <w:iCs/>
+          <w:color w:val="262626" w:themeColor="text1" w:themeTint="D9"/>
+          <w:sz w:val="19"/>
+          <w:szCs w:val="19"/>
+        </w:rPr>
+        <w:t>–</w:t>
+      </w:r>
+      <w:r>
+        <w:rPr>
+          <w:rFonts w:ascii="Calibri" w:hAnsi="Calibri" w:cs="Calibri"/>
+          <w:i/>
+          <w:iCs/>
+          <w:color w:val="404040" w:themeColor="text1" w:themeTint="BF"/>
+          <w:sz w:val="19"/>
+          <w:szCs w:val="19"/>
+        </w:rPr>
+        <w:t xml:space="preserve"> California State University, Northridge CS Department</w:t>
+      </w:r>
+      <w:r>
+        <w:rPr>
+          <w:rFonts w:ascii="Calibri" w:hAnsi="Calibri" w:cs="Calibri"/>
+          <w:i/>
+          <w:iCs/>
+          <w:color w:val="404040" w:themeColor="text1" w:themeTint="BF"/>
+          <w:sz w:val="19"/>
+          <w:szCs w:val="19"/>
+        </w:rPr>
+        <w:t xml:space="preserve"> </w:t>
+      </w:r>
+      <w:r>
+        <w:rPr>
+          <w:rFonts w:ascii="Calibri" w:hAnsi="Calibri" w:cs="Calibri"/>
+          <w:i/>
+          <w:iCs/>
+          <w:color w:val="404040" w:themeColor="text1" w:themeTint="BF"/>
+          <w:sz w:val="19"/>
+          <w:szCs w:val="19"/>
+        </w:rPr>
+        <w:tab/>
+      </w:r>
+      <w:r>
+        <w:rPr>
+          <w:rFonts w:ascii="Calibri" w:hAnsi="Calibri" w:cs="Calibri"/>
+          <w:i/>
+          <w:iCs/>
+          <w:color w:val="404040" w:themeColor="text1" w:themeTint="BF"/>
+          <w:sz w:val="19"/>
+          <w:szCs w:val="19"/>
+        </w:rPr>
+        <w:t>Northridge, C</w:t>
+      </w:r>
+      <w:r>
+        <w:rPr>
+          <w:rFonts w:ascii="Calibri" w:hAnsi="Calibri" w:cs="Calibri"/>
+          <w:i/>
+          <w:iCs/>
+          <w:color w:val="404040" w:themeColor="text1" w:themeTint="BF"/>
+          <w:sz w:val="19"/>
+          <w:szCs w:val="19"/>
+        </w:rPr>
+        <w:t>A</w:t>
       </w:r>
     </w:p>
     <w:p>
@@ -1746,126 +1908,6 @@
           <w:rFonts w:ascii="Calibri" w:hAnsi="Calibri" w:cs="Calibri"/>
           <w:b/>
           <w:bCs/>
-          <w:sz w:val="19"/>
-          <w:szCs w:val="19"/>
-        </w:rPr>
-      </w:pPr>
-      <w:r>
-        <w:rPr>
-          <w:rFonts w:ascii="Calibri" w:hAnsi="Calibri" w:cs="Calibri"/>
-          <w:b/>
-          <w:bCs/>
-          <w:sz w:val="19"/>
-          <w:szCs w:val="19"/>
-        </w:rPr>
-        <w:t>Systems Engineer</w:t>
-      </w:r>
-    </w:p>
-    <w:p>
-      <w:pPr>
-        <w:pStyle w:val="NoSpacing"/>
-        <w:spacing w:line="216" w:lineRule="auto"/>
-        <w:rPr>
-          <w:rFonts w:ascii="Calibri" w:hAnsi="Calibri" w:cs="Calibri"/>
-          <w:i/>
-          <w:iCs/>
-          <w:color w:val="404040" w:themeColor="text1" w:themeTint="BF"/>
-          <w:sz w:val="19"/>
-          <w:szCs w:val="19"/>
-        </w:rPr>
-      </w:pPr>
-      <w:r>
-        <w:rPr>
-          <w:rFonts w:ascii="Calibri" w:hAnsi="Calibri" w:cs="Calibri"/>
-          <w:i/>
-          <w:iCs/>
-          <w:color w:val="404040" w:themeColor="text1" w:themeTint="BF"/>
-          <w:sz w:val="19"/>
-          <w:szCs w:val="19"/>
-        </w:rPr>
-        <w:t>CSUN Defen</w:t>
-      </w:r>
-      <w:r>
-        <w:rPr>
-          <w:rFonts w:ascii="Calibri" w:hAnsi="Calibri" w:cs="Calibri"/>
-          <w:i/>
-          <w:iCs/>
-          <w:color w:val="404040" w:themeColor="text1" w:themeTint="BF"/>
-          <w:sz w:val="19"/>
-          <w:szCs w:val="19"/>
-        </w:rPr>
-        <w:t xml:space="preserve">se </w:t>
-      </w:r>
-      <w:r>
-        <w:rPr>
-          <w:rFonts w:ascii="Calibri" w:hAnsi="Calibri" w:cs="Calibri"/>
-          <w:i/>
-          <w:iCs/>
-          <w:color w:val="262626" w:themeColor="text1" w:themeTint="D9"/>
-          <w:sz w:val="19"/>
-          <w:szCs w:val="19"/>
-        </w:rPr>
-        <w:t>–</w:t>
-      </w:r>
-      <w:r>
-        <w:rPr>
-          <w:rFonts w:ascii="Calibri" w:hAnsi="Calibri" w:cs="Calibri"/>
-          <w:i/>
-          <w:iCs/>
-          <w:color w:val="404040" w:themeColor="text1" w:themeTint="BF"/>
-          <w:sz w:val="19"/>
-          <w:szCs w:val="19"/>
-        </w:rPr>
-        <w:t xml:space="preserve"> C</w:t>
-      </w:r>
-      <w:r>
-        <w:rPr>
-          <w:rFonts w:ascii="Calibri" w:hAnsi="Calibri" w:cs="Calibri"/>
-          <w:i/>
-          <w:iCs/>
-          <w:color w:val="404040" w:themeColor="text1" w:themeTint="BF"/>
-          <w:sz w:val="19"/>
-          <w:szCs w:val="19"/>
-        </w:rPr>
-        <w:t>alifornia State University, Northridge ECE Department</w:t>
-      </w:r>
-    </w:p>
-    <w:p>
-      <w:pPr>
-        <w:pStyle w:val="NoSpacing"/>
-        <w:spacing w:line="216" w:lineRule="auto"/>
-        <w:jc w:val="right"/>
-        <w:rPr>
-          <w:rFonts w:ascii="Calibri" w:hAnsi="Calibri" w:cs="Calibri"/>
-          <w:i/>
-          <w:iCs/>
-          <w:color w:val="404040" w:themeColor="text1" w:themeTint="BF"/>
-          <w:sz w:val="19"/>
-          <w:szCs w:val="19"/>
-        </w:rPr>
-      </w:pPr>
-      <w:r>
-        <w:rPr>
-          <w:rFonts w:ascii="Calibri" w:hAnsi="Calibri" w:cs="Calibri"/>
-          <w:i/>
-          <w:iCs/>
-          <w:color w:val="404040" w:themeColor="text1" w:themeTint="BF"/>
-          <w:sz w:val="19"/>
-          <w:szCs w:val="19"/>
-        </w:rPr>
-        <w:t>June 2022 – July 2022</w:t>
-      </w:r>
-    </w:p>
-    <w:p>
-      <w:pPr>
-        <w:pStyle w:val="NoSpacing"/>
-        <w:spacing w:line="216" w:lineRule="auto"/>
-        <w:jc w:val="right"/>
-        <w:rPr>
-          <w:rFonts w:ascii="Calibri" w:hAnsi="Calibri" w:cs="Calibri"/>
-          <w:i/>
-          <w:iCs/>
-          <w:color w:val="404040" w:themeColor="text1" w:themeTint="BF"/>
           <w:sz w:val="19"/>
           <w:szCs w:val="19"/>
         </w:rPr>
@@ -1879,7 +1921,14 @@
           </w:cols>
         </w:sectPr>
       </w:pPr>
-      <w:r>
+    </w:p>
+    <w:p>
+      <w:pPr>
+        <w:pStyle w:val="NoSpacing"/>
+        <w:tabs>
+          <w:tab w:val="right" w:pos="10800"/>
+        </w:tabs>
+        <w:spacing w:line="216" w:lineRule="auto"/>
         <w:rPr>
           <w:rFonts w:ascii="Calibri" w:hAnsi="Calibri" w:cs="Calibri"/>
           <w:i/>
@@ -1888,7 +1937,163 @@
           <w:sz w:val="19"/>
           <w:szCs w:val="19"/>
         </w:rPr>
-        <w:t>Northridge, CA</w:t>
+      </w:pPr>
+      <w:r>
+        <w:rPr>
+          <w:rFonts w:ascii="Calibri" w:hAnsi="Calibri" w:cs="Calibri"/>
+          <w:b/>
+          <w:bCs/>
+          <w:sz w:val="19"/>
+          <w:szCs w:val="19"/>
+        </w:rPr>
+        <w:t>Systems Engineer</w:t>
+      </w:r>
+      <w:r>
+        <w:rPr>
+          <w:rFonts w:ascii="Calibri" w:hAnsi="Calibri" w:cs="Calibri"/>
+          <w:b/>
+          <w:bCs/>
+          <w:sz w:val="19"/>
+          <w:szCs w:val="19"/>
+        </w:rPr>
+        <w:t xml:space="preserve"> </w:t>
+      </w:r>
+      <w:r>
+        <w:rPr>
+          <w:rFonts w:ascii="Calibri" w:hAnsi="Calibri" w:cs="Calibri"/>
+          <w:b/>
+          <w:bCs/>
+          <w:sz w:val="19"/>
+          <w:szCs w:val="19"/>
+        </w:rPr>
+        <w:tab/>
+      </w:r>
+      <w:r>
+        <w:rPr>
+          <w:rFonts w:ascii="Calibri" w:hAnsi="Calibri" w:cs="Calibri"/>
+          <w:i/>
+          <w:iCs/>
+          <w:color w:val="404040" w:themeColor="text1" w:themeTint="BF"/>
+          <w:sz w:val="19"/>
+          <w:szCs w:val="19"/>
+        </w:rPr>
+        <w:t>June 2022 – July 2022</w:t>
+      </w:r>
+    </w:p>
+    <w:p>
+      <w:pPr>
+        <w:pStyle w:val="NoSpacing"/>
+        <w:tabs>
+          <w:tab w:val="right" w:pos="10800"/>
+        </w:tabs>
+        <w:spacing w:line="216" w:lineRule="auto"/>
+        <w:rPr>
+          <w:rFonts w:ascii="Calibri" w:hAnsi="Calibri" w:cs="Calibri"/>
+          <w:i/>
+          <w:iCs/>
+          <w:color w:val="404040" w:themeColor="text1" w:themeTint="BF"/>
+          <w:sz w:val="19"/>
+          <w:szCs w:val="19"/>
+        </w:rPr>
+      </w:pPr>
+      <w:r>
+        <w:rPr>
+          <w:rFonts w:ascii="Calibri" w:hAnsi="Calibri" w:cs="Calibri"/>
+          <w:i/>
+          <w:iCs/>
+          <w:color w:val="404040" w:themeColor="text1" w:themeTint="BF"/>
+          <w:sz w:val="19"/>
+          <w:szCs w:val="19"/>
+        </w:rPr>
+        <w:t>CSUN Defen</w:t>
+      </w:r>
+      <w:r>
+        <w:rPr>
+          <w:rFonts w:ascii="Calibri" w:hAnsi="Calibri" w:cs="Calibri"/>
+          <w:i/>
+          <w:iCs/>
+          <w:color w:val="404040" w:themeColor="text1" w:themeTint="BF"/>
+          <w:sz w:val="19"/>
+          <w:szCs w:val="19"/>
+        </w:rPr>
+        <w:t xml:space="preserve">se </w:t>
+      </w:r>
+      <w:r>
+        <w:rPr>
+          <w:rFonts w:ascii="Calibri" w:hAnsi="Calibri" w:cs="Calibri"/>
+          <w:i/>
+          <w:iCs/>
+          <w:color w:val="262626" w:themeColor="text1" w:themeTint="D9"/>
+          <w:sz w:val="19"/>
+          <w:szCs w:val="19"/>
+        </w:rPr>
+        <w:t>–</w:t>
+      </w:r>
+      <w:r>
+        <w:rPr>
+          <w:rFonts w:ascii="Calibri" w:hAnsi="Calibri" w:cs="Calibri"/>
+          <w:i/>
+          <w:iCs/>
+          <w:color w:val="404040" w:themeColor="text1" w:themeTint="BF"/>
+          <w:sz w:val="19"/>
+          <w:szCs w:val="19"/>
+        </w:rPr>
+        <w:t xml:space="preserve"> C</w:t>
+      </w:r>
+      <w:r>
+        <w:rPr>
+          <w:rFonts w:ascii="Calibri" w:hAnsi="Calibri" w:cs="Calibri"/>
+          <w:i/>
+          <w:iCs/>
+          <w:color w:val="404040" w:themeColor="text1" w:themeTint="BF"/>
+          <w:sz w:val="19"/>
+          <w:szCs w:val="19"/>
+        </w:rPr>
+        <w:t>alifornia State University, Northridge ECE Department</w:t>
+      </w:r>
+      <w:r>
+        <w:rPr>
+          <w:rFonts w:ascii="Calibri" w:hAnsi="Calibri" w:cs="Calibri"/>
+          <w:i/>
+          <w:iCs/>
+          <w:color w:val="404040" w:themeColor="text1" w:themeTint="BF"/>
+          <w:sz w:val="19"/>
+          <w:szCs w:val="19"/>
+        </w:rPr>
+        <w:t xml:space="preserve"> </w:t>
+      </w:r>
+      <w:r>
+        <w:rPr>
+          <w:rFonts w:ascii="Calibri" w:hAnsi="Calibri" w:cs="Calibri"/>
+          <w:i/>
+          <w:iCs/>
+          <w:color w:val="404040" w:themeColor="text1" w:themeTint="BF"/>
+          <w:sz w:val="19"/>
+          <w:szCs w:val="19"/>
+        </w:rPr>
+        <w:tab/>
+      </w:r>
+      <w:r>
+        <w:rPr>
+          <w:rFonts w:ascii="Calibri" w:hAnsi="Calibri" w:cs="Calibri"/>
+          <w:i/>
+          <w:iCs/>
+          <w:color w:val="404040" w:themeColor="text1" w:themeTint="BF"/>
+          <w:sz w:val="19"/>
+          <w:szCs w:val="19"/>
+        </w:rPr>
+        <w:t>Northridge, C</w:t>
+      </w:r>
+      <w:r>
+        <w:rPr>
+          <w:rFonts w:ascii="Calibri" w:hAnsi="Calibri" w:cs="Calibri"/>
+          <w:i/>
+          <w:iCs/>
+          <w:color w:val="404040" w:themeColor="text1" w:themeTint="BF"/>
+          <w:sz w:val="19"/>
+          <w:szCs w:val="19"/>
+        </w:rPr>
+        <w:t>A</w:t>
       </w:r>
     </w:p>
     <w:p>
@@ -1969,32 +2174,12 @@
     <w:p>
       <w:pPr>
         <w:pStyle w:val="NoSpacing"/>
+        <w:tabs>
+          <w:tab w:val="right" w:pos="10800"/>
+        </w:tabs>
         <w:spacing w:line="216" w:lineRule="auto"/>
         <w:rPr>
           <w:rFonts w:ascii="Calibri" w:hAnsi="Calibri" w:cs="Calibri"/>
-          <w:sz w:val="19"/>
-          <w:szCs w:val="19"/>
-        </w:rPr>
-      </w:pPr>
-      <w:r>
-        <w:rPr>
-          <w:rFonts w:ascii="Calibri" w:hAnsi="Calibri" w:cs="Calibri"/>
-          <w:sz w:val="19"/>
-          <w:szCs w:val="19"/>
-        </w:rPr>
-        <w:t>California State University, Northridge Deans List</w:t>
-      </w:r>
-    </w:p>
-    <w:p>
-      <w:pPr>
-        <w:pStyle w:val="NoSpacing"/>
-        <w:spacing w:line="216" w:lineRule="auto"/>
-        <w:jc w:val="right"/>
-        <w:rPr>
-          <w:rFonts w:ascii="Calibri" w:hAnsi="Calibri" w:cs="Calibri"/>
-          <w:i/>
-          <w:iCs/>
-          <w:color w:val="404040" w:themeColor="text1" w:themeTint="BF"/>
           <w:sz w:val="19"/>
           <w:szCs w:val="19"/>
         </w:rPr>
@@ -2002,9 +2187,33 @@
           <w:type w:val="continuous"/>
           <w:pgSz w:w="12240" w:h="15840"/>
           <w:pgMar w:top="720" w:right="720" w:bottom="720" w:left="720" w:header="720" w:footer="864" w:gutter="0"/>
-          <w:cols w:num="2" w:space="540"/>
+          <w:cols w:space="540"/>
         </w:sectPr>
       </w:pPr>
+      <w:r>
+        <w:rPr>
+          <w:rFonts w:ascii="Calibri" w:hAnsi="Calibri" w:cs="Calibri"/>
+          <w:sz w:val="19"/>
+          <w:szCs w:val="19"/>
+        </w:rPr>
+        <w:t>California State University, Northridge Deans List</w:t>
+      </w:r>
+      <w:r>
+        <w:rPr>
+          <w:rFonts w:ascii="Calibri" w:hAnsi="Calibri" w:cs="Calibri"/>
+          <w:sz w:val="19"/>
+          <w:szCs w:val="19"/>
+        </w:rPr>
+        <w:t xml:space="preserve"> </w:t>
+      </w:r>
+      <w:r>
+        <w:rPr>
+          <w:rFonts w:ascii="Calibri" w:hAnsi="Calibri" w:cs="Calibri"/>
+          <w:sz w:val="19"/>
+          <w:szCs w:val="19"/>
+        </w:rPr>
+        <w:tab/>
+      </w:r>
       <w:r>
         <w:rPr>
           <w:rFonts w:ascii="Calibri" w:hAnsi="Calibri" w:cs="Calibri"/>
@@ -2020,32 +2229,12 @@
     <w:p>
       <w:pPr>
         <w:pStyle w:val="NoSpacing"/>
+        <w:tabs>
+          <w:tab w:val="right" w:pos="10800"/>
+        </w:tabs>
         <w:spacing w:line="216" w:lineRule="auto"/>
         <w:rPr>
           <w:rFonts w:ascii="Calibri" w:hAnsi="Calibri" w:cs="Calibri"/>
-          <w:sz w:val="19"/>
-          <w:szCs w:val="19"/>
-        </w:rPr>
-      </w:pPr>
-      <w:r>
-        <w:rPr>
-          <w:rFonts w:ascii="Calibri" w:hAnsi="Calibri" w:cs="Calibri"/>
-          <w:sz w:val="19"/>
-          <w:szCs w:val="19"/>
-        </w:rPr>
-        <w:t>Associated Students General Scholarship (CSUN)</w:t>
-      </w:r>
-    </w:p>
-    <w:p>
-      <w:pPr>
-        <w:pStyle w:val="NoSpacing"/>
-        <w:spacing w:line="216" w:lineRule="auto"/>
-        <w:jc w:val="right"/>
-        <w:rPr>
-          <w:rFonts w:ascii="Calibri" w:hAnsi="Calibri" w:cs="Calibri"/>
-          <w:i/>
-          <w:iCs/>
-          <w:color w:val="404040" w:themeColor="text1" w:themeTint="BF"/>
           <w:sz w:val="19"/>
           <w:szCs w:val="19"/>
         </w:rPr>
@@ -2053,9 +2242,33 @@
           <w:type w:val="continuous"/>
           <w:pgSz w:w="12240" w:h="15840"/>
           <w:pgMar w:top="720" w:right="720" w:bottom="720" w:left="720" w:header="720" w:footer="864" w:gutter="0"/>
-          <w:cols w:num="2" w:space="540"/>
+          <w:cols w:space="540"/>
         </w:sectPr>
       </w:pPr>
+      <w:r>
+        <w:rPr>
+          <w:rFonts w:ascii="Calibri" w:hAnsi="Calibri" w:cs="Calibri"/>
+          <w:sz w:val="19"/>
+          <w:szCs w:val="19"/>
+        </w:rPr>
+        <w:t>Associated Students General Scholarship (CSUN)</w:t>
+      </w:r>
+      <w:r>
+        <w:rPr>
+          <w:rFonts w:ascii="Calibri" w:hAnsi="Calibri" w:cs="Calibri"/>
+          <w:sz w:val="19"/>
+          <w:szCs w:val="19"/>
+        </w:rPr>
+        <w:t xml:space="preserve"> </w:t>
+      </w:r>
+      <w:r>
+        <w:rPr>
+          <w:rFonts w:ascii="Calibri" w:hAnsi="Calibri" w:cs="Calibri"/>
+          <w:sz w:val="19"/>
+          <w:szCs w:val="19"/>
+        </w:rPr>
+        <w:tab/>
+      </w:r>
       <w:r>
         <w:rPr>
           <w:rFonts w:ascii="Calibri" w:hAnsi="Calibri" w:cs="Calibri"/>
@@ -2093,32 +2306,12 @@
     <w:p>
       <w:pPr>
         <w:pStyle w:val="NoSpacing"/>
+        <w:tabs>
+          <w:tab w:val="right" w:pos="10800"/>
+        </w:tabs>
         <w:spacing w:line="216" w:lineRule="auto"/>
         <w:rPr>
           <w:rFonts w:ascii="Calibri" w:hAnsi="Calibri" w:cs="Calibri"/>
-          <w:sz w:val="19"/>
-          <w:szCs w:val="19"/>
-        </w:rPr>
-      </w:pPr>
-      <w:r>
-        <w:rPr>
-          <w:rFonts w:ascii="Calibri" w:hAnsi="Calibri" w:cs="Calibri"/>
-          <w:sz w:val="19"/>
-          <w:szCs w:val="19"/>
-        </w:rPr>
-        <w:t>Honors at Santa Monica College</w:t>
-      </w:r>
-    </w:p>
-    <w:p>
-      <w:pPr>
-        <w:pStyle w:val="NoSpacing"/>
-        <w:spacing w:line="216" w:lineRule="auto"/>
-        <w:jc w:val="right"/>
-        <w:rPr>
-          <w:rFonts w:ascii="Calibri" w:hAnsi="Calibri" w:cs="Calibri"/>
-          <w:i/>
-          <w:iCs/>
-          <w:color w:val="404040" w:themeColor="text1" w:themeTint="BF"/>
           <w:sz w:val="19"/>
           <w:szCs w:val="19"/>
         </w:rPr>
@@ -2126,9 +2319,33 @@
           <w:type w:val="continuous"/>
           <w:pgSz w:w="12240" w:h="15840"/>
           <w:pgMar w:top="720" w:right="720" w:bottom="720" w:left="720" w:header="720" w:footer="864" w:gutter="0"/>
-          <w:cols w:num="2" w:space="540"/>
+          <w:cols w:space="540"/>
         </w:sectPr>
       </w:pPr>
+      <w:r>
+        <w:rPr>
+          <w:rFonts w:ascii="Calibri" w:hAnsi="Calibri" w:cs="Calibri"/>
+          <w:sz w:val="19"/>
+          <w:szCs w:val="19"/>
+        </w:rPr>
+        <w:t>Honors at Santa Monica College</w:t>
+      </w:r>
+      <w:r>
+        <w:rPr>
+          <w:rFonts w:ascii="Calibri" w:hAnsi="Calibri" w:cs="Calibri"/>
+          <w:sz w:val="19"/>
+          <w:szCs w:val="19"/>
+        </w:rPr>
+        <w:t xml:space="preserve"> </w:t>
+      </w:r>
+      <w:r>
+        <w:rPr>
+          <w:rFonts w:ascii="Calibri" w:hAnsi="Calibri" w:cs="Calibri"/>
+          <w:sz w:val="19"/>
+          <w:szCs w:val="19"/>
+        </w:rPr>
+        <w:tab/>
+      </w:r>
       <w:r>
         <w:rPr>
           <w:rFonts w:ascii="Calibri" w:hAnsi="Calibri" w:cs="Calibri"/>
@@ -4639,7 +4856,7 @@
   <w:num w:numId="3" w16cid:durableId="931668371">
     <w:abstractNumId w:val="9"/>
     <w:lvlOverride w:ilvl="0">
-      <w:lvl w:ilvl="0" w:tplc="41E66526">
+      <w:lvl w:ilvl="0" w:tplc="8D6C0D4A">
         <w:start w:val="1"/>
         <w:numFmt w:val="bullet"/>
         <w:lvlText w:val="-"/>
@@ -4668,7 +4885,7 @@
       </w:lvl>
     </w:lvlOverride>
     <w:lvlOverride w:ilvl="1">
-      <w:lvl w:ilvl="1" w:tplc="EE340472">
+      <w:lvl w:ilvl="1" w:tplc="3D86CC3A">
         <w:start w:val="1"/>
         <w:numFmt w:val="bullet"/>
         <w:lvlText w:val="-"/>
@@ -4697,7 +4914,7 @@
       </w:lvl>
     </w:lvlOverride>
     <w:lvlOverride w:ilvl="2">
-      <w:lvl w:ilvl="2" w:tplc="F086E55E">
+      <w:lvl w:ilvl="2" w:tplc="519C4EFA">
         <w:start w:val="1"/>
         <w:numFmt w:val="bullet"/>
         <w:lvlText w:val="-"/>
@@ -4726,7 +4943,7 @@
       </w:lvl>
     </w:lvlOverride>
     <w:lvlOverride w:ilvl="3">
-      <w:lvl w:ilvl="3" w:tplc="E0B40936">
+      <w:lvl w:ilvl="3" w:tplc="5D4CB140">
         <w:start w:val="1"/>
         <w:numFmt w:val="bullet"/>
         <w:lvlText w:val="-"/>
@@ -4755,7 +4972,7 @@
       </w:lvl>
     </w:lvlOverride>
     <w:lvlOverride w:ilvl="4">
-      <w:lvl w:ilvl="4" w:tplc="B598FD56">
+      <w:lvl w:ilvl="4" w:tplc="8FE4AD22">
         <w:start w:val="1"/>
         <w:numFmt w:val="bullet"/>
         <w:lvlText w:val="-"/>
@@ -4784,7 +5001,7 @@
       </w:lvl>
     </w:lvlOverride>
     <w:lvlOverride w:ilvl="5">
-      <w:lvl w:ilvl="5" w:tplc="906E34F2">
+      <w:lvl w:ilvl="5" w:tplc="617EB61E">
         <w:start w:val="1"/>
         <w:numFmt w:val="bullet"/>
         <w:lvlText w:val="-"/>
@@ -4813,7 +5030,7 @@
       </w:lvl>
     </w:lvlOverride>
     <w:lvlOverride w:ilvl="6">
-      <w:lvl w:ilvl="6" w:tplc="ADECC5A6">
+      <w:lvl w:ilvl="6" w:tplc="468A8604">
         <w:start w:val="1"/>
         <w:numFmt w:val="bullet"/>
         <w:lvlText w:val="-"/>
@@ -4842,7 +5059,7 @@
       </w:lvl>
     </w:lvlOverride>
     <w:lvlOverride w:ilvl="7">
-      <w:lvl w:ilvl="7" w:tplc="1B3C2102">
+      <w:lvl w:ilvl="7" w:tplc="C6AE7FE0">
         <w:start w:val="1"/>
         <w:numFmt w:val="bullet"/>
         <w:lvlText w:val="-"/>
@@ -4871,7 +5088,7 @@
       </w:lvl>
     </w:lvlOverride>
     <w:lvlOverride w:ilvl="8">
-      <w:lvl w:ilvl="8" w:tplc="A2A6444C">
+      <w:lvl w:ilvl="8" w:tplc="1D70D81A">
         <w:start w:val="1"/>
         <w:numFmt w:val="bullet"/>
         <w:lvlText w:val="-"/>

--- a/Michael Granberry Resume Light Version.docx
+++ b/Michael Granberry Resume Light Version.docx
@@ -422,7 +422,16 @@
           <w:sz w:val="19"/>
           <w:szCs w:val="19"/>
         </w:rPr>
-        <w:t xml:space="preserve">Major: Computer Engineering; Minor: </w:t>
+        <w:t>Major: Computer Engineering; Minor: Computer Science</w:t>
+      </w:r>
+      <w:r>
+        <w:rPr>
+          <w:rFonts w:ascii="Calibri" w:hAnsi="Calibri" w:cs="Calibri"/>
+          <w:color w:val="404040" w:themeColor="text1" w:themeTint="BF"/>
+          <w:sz w:val="19"/>
+          <w:szCs w:val="19"/>
+        </w:rPr>
+        <w:t xml:space="preserve"> </w:t>
       </w:r>
       <w:r>
         <w:rPr>
@@ -432,24 +441,6 @@
           <w:szCs w:val="19"/>
         </w:rPr>
         <w:tab/>
-      </w:r>
-      <w:r>
-        <w:rPr>
-          <w:rFonts w:ascii="Calibri" w:hAnsi="Calibri" w:cs="Calibri"/>
-          <w:color w:val="404040" w:themeColor="text1" w:themeTint="BF"/>
-          <w:sz w:val="19"/>
-          <w:szCs w:val="19"/>
-        </w:rPr>
-        <w:t>Computer Science</w:t>
-      </w:r>
-      <w:r>
-        <w:rPr>
-          <w:rFonts w:ascii="Calibri" w:hAnsi="Calibri" w:cs="Calibri"/>
-          <w:color w:val="404040" w:themeColor="text1" w:themeTint="BF"/>
-          <w:sz w:val="19"/>
-          <w:szCs w:val="19"/>
-        </w:rPr>
-        <w:t xml:space="preserve"> </w:t>
       </w:r>
       <w:r>
         <w:rPr>
@@ -566,7 +557,16 @@
           <w:sz w:val="19"/>
           <w:szCs w:val="19"/>
         </w:rPr>
-        <w:t xml:space="preserve">Associate of Arts: General </w:t>
+        <w:t>Associate of Arts: General Science</w:t>
+      </w:r>
+      <w:r>
+        <w:rPr>
+          <w:rFonts w:ascii="Calibri" w:hAnsi="Calibri" w:cs="Calibri"/>
+          <w:color w:val="404040" w:themeColor="text1" w:themeTint="BF"/>
+          <w:sz w:val="19"/>
+          <w:szCs w:val="19"/>
+        </w:rPr>
+        <w:t xml:space="preserve"> </w:t>
       </w:r>
       <w:r>
         <w:rPr>
@@ -576,24 +576,6 @@
           <w:szCs w:val="19"/>
         </w:rPr>
         <w:tab/>
-      </w:r>
-      <w:r>
-        <w:rPr>
-          <w:rFonts w:ascii="Calibri" w:hAnsi="Calibri" w:cs="Calibri"/>
-          <w:color w:val="404040" w:themeColor="text1" w:themeTint="BF"/>
-          <w:sz w:val="19"/>
-          <w:szCs w:val="19"/>
-        </w:rPr>
-        <w:t>Science</w:t>
-      </w:r>
-      <w:r>
-        <w:rPr>
-          <w:rFonts w:ascii="Calibri" w:hAnsi="Calibri" w:cs="Calibri"/>
-          <w:color w:val="404040" w:themeColor="text1" w:themeTint="BF"/>
-          <w:sz w:val="19"/>
-          <w:szCs w:val="19"/>
-        </w:rPr>
-        <w:t xml:space="preserve"> </w:t>
       </w:r>
       <w:r>
         <w:rPr>
@@ -4856,7 +4838,7 @@
   <w:num w:numId="3" w16cid:durableId="931668371">
     <w:abstractNumId w:val="9"/>
     <w:lvlOverride w:ilvl="0">
-      <w:lvl w:ilvl="0" w:tplc="8D6C0D4A">
+      <w:lvl w:ilvl="0" w:tplc="7F8EF852">
         <w:start w:val="1"/>
         <w:numFmt w:val="bullet"/>
         <w:lvlText w:val="-"/>
@@ -4885,7 +4867,7 @@
       </w:lvl>
     </w:lvlOverride>
     <w:lvlOverride w:ilvl="1">
-      <w:lvl w:ilvl="1" w:tplc="3D86CC3A">
+      <w:lvl w:ilvl="1" w:tplc="FD9A8FE4">
         <w:start w:val="1"/>
         <w:numFmt w:val="bullet"/>
         <w:lvlText w:val="-"/>
@@ -4914,7 +4896,7 @@
       </w:lvl>
     </w:lvlOverride>
     <w:lvlOverride w:ilvl="2">
-      <w:lvl w:ilvl="2" w:tplc="519C4EFA">
+      <w:lvl w:ilvl="2" w:tplc="B7003026">
         <w:start w:val="1"/>
         <w:numFmt w:val="bullet"/>
         <w:lvlText w:val="-"/>
@@ -4943,7 +4925,7 @@
       </w:lvl>
     </w:lvlOverride>
     <w:lvlOverride w:ilvl="3">
-      <w:lvl w:ilvl="3" w:tplc="5D4CB140">
+      <w:lvl w:ilvl="3" w:tplc="9D94BC3C">
         <w:start w:val="1"/>
         <w:numFmt w:val="bullet"/>
         <w:lvlText w:val="-"/>
@@ -4972,7 +4954,7 @@
       </w:lvl>
     </w:lvlOverride>
     <w:lvlOverride w:ilvl="4">
-      <w:lvl w:ilvl="4" w:tplc="8FE4AD22">
+      <w:lvl w:ilvl="4" w:tplc="FE907076">
         <w:start w:val="1"/>
         <w:numFmt w:val="bullet"/>
         <w:lvlText w:val="-"/>
@@ -5001,7 +4983,7 @@
       </w:lvl>
     </w:lvlOverride>
     <w:lvlOverride w:ilvl="5">
-      <w:lvl w:ilvl="5" w:tplc="617EB61E">
+      <w:lvl w:ilvl="5" w:tplc="D940074E">
         <w:start w:val="1"/>
         <w:numFmt w:val="bullet"/>
         <w:lvlText w:val="-"/>
@@ -5030,7 +5012,7 @@
       </w:lvl>
     </w:lvlOverride>
     <w:lvlOverride w:ilvl="6">
-      <w:lvl w:ilvl="6" w:tplc="468A8604">
+      <w:lvl w:ilvl="6" w:tplc="A2BEEE36">
         <w:start w:val="1"/>
         <w:numFmt w:val="bullet"/>
         <w:lvlText w:val="-"/>
@@ -5059,7 +5041,7 @@
       </w:lvl>
     </w:lvlOverride>
     <w:lvlOverride w:ilvl="7">
-      <w:lvl w:ilvl="7" w:tplc="C6AE7FE0">
+      <w:lvl w:ilvl="7" w:tplc="3D1CD2C2">
         <w:start w:val="1"/>
         <w:numFmt w:val="bullet"/>
         <w:lvlText w:val="-"/>
@@ -5088,7 +5070,7 @@
       </w:lvl>
     </w:lvlOverride>
     <w:lvlOverride w:ilvl="8">
-      <w:lvl w:ilvl="8" w:tplc="1D70D81A">
+      <w:lvl w:ilvl="8" w:tplc="FC0A9D9C">
         <w:start w:val="1"/>
         <w:numFmt w:val="bullet"/>
         <w:lvlText w:val="-"/>

--- a/Michael Granberry Resume Light Version.docx
+++ b/Michael Granberry Resume Light Version.docx
@@ -856,7 +856,7 @@
           <w:numId w:val="17"/>
         </w:numPr>
         <w:spacing w:line="216" w:lineRule="auto"/>
-        <w:ind w:left="450"/>
+        <w:ind w:left="360" w:hanging="270"/>
         <w:rPr>
           <w:rFonts w:ascii="Calibri" w:hAnsi="Calibri" w:cs="Calibri"/>
           <w:sz w:val="19"/>
@@ -880,7 +880,7 @@
           <w:numId w:val="17"/>
         </w:numPr>
         <w:spacing w:line="216" w:lineRule="auto"/>
-        <w:ind w:left="450"/>
+        <w:ind w:left="360" w:hanging="270"/>
         <w:rPr>
           <w:rFonts w:ascii="Calibri" w:hAnsi="Calibri" w:cs="Calibri"/>
           <w:sz w:val="19"/>
@@ -904,7 +904,7 @@
           <w:numId w:val="17"/>
         </w:numPr>
         <w:spacing w:line="216" w:lineRule="auto"/>
-        <w:ind w:left="450"/>
+        <w:ind w:left="360" w:hanging="270"/>
         <w:rPr>
           <w:rFonts w:ascii="Calibri" w:hAnsi="Calibri" w:cs="Calibri"/>
           <w:sz w:val="19"/>
@@ -934,7 +934,7 @@
           <w:numId w:val="17"/>
         </w:numPr>
         <w:spacing w:line="216" w:lineRule="auto"/>
-        <w:ind w:left="450"/>
+        <w:ind w:left="360" w:hanging="270"/>
         <w:rPr>
           <w:rFonts w:ascii="Calibri" w:hAnsi="Calibri" w:cs="Calibri"/>
           <w:sz w:val="19"/>
@@ -1129,7 +1129,7 @@
           <w:numId w:val="18"/>
         </w:numPr>
         <w:spacing w:line="216" w:lineRule="auto"/>
-        <w:ind w:left="450"/>
+        <w:ind w:left="360" w:hanging="270"/>
         <w:rPr>
           <w:rFonts w:ascii="Calibri" w:hAnsi="Calibri" w:cs="Calibri"/>
           <w:sz w:val="19"/>
@@ -1153,7 +1153,7 @@
           <w:numId w:val="18"/>
         </w:numPr>
         <w:spacing w:line="216" w:lineRule="auto"/>
-        <w:ind w:left="450"/>
+        <w:ind w:left="360" w:hanging="270"/>
         <w:rPr>
           <w:rFonts w:ascii="Calibri" w:hAnsi="Calibri" w:cs="Calibri"/>
           <w:sz w:val="19"/>
@@ -1177,7 +1177,7 @@
           <w:numId w:val="18"/>
         </w:numPr>
         <w:spacing w:line="216" w:lineRule="auto"/>
-        <w:ind w:left="450"/>
+        <w:ind w:left="360" w:hanging="270"/>
         <w:rPr>
           <w:rFonts w:ascii="Calibri" w:hAnsi="Calibri" w:cs="Calibri"/>
           <w:sz w:val="19"/>
@@ -1201,7 +1201,7 @@
           <w:numId w:val="18"/>
         </w:numPr>
         <w:spacing w:line="216" w:lineRule="auto"/>
-        <w:ind w:left="450"/>
+        <w:ind w:left="360" w:hanging="270"/>
         <w:rPr>
           <w:rFonts w:ascii="Calibri" w:hAnsi="Calibri" w:cs="Calibri"/>
           <w:sz w:val="19"/>
@@ -1225,7 +1225,7 @@
           <w:numId w:val="18"/>
         </w:numPr>
         <w:spacing w:line="216" w:lineRule="auto"/>
-        <w:ind w:left="450"/>
+        <w:ind w:left="360" w:hanging="270"/>
         <w:rPr>
           <w:rFonts w:ascii="Calibri" w:hAnsi="Calibri" w:cs="Calibri"/>
           <w:sz w:val="19"/>
@@ -1468,7 +1468,7 @@
           <w:numId w:val="19"/>
         </w:numPr>
         <w:spacing w:line="216" w:lineRule="auto"/>
-        <w:ind w:left="450"/>
+        <w:ind w:left="360" w:hanging="270"/>
         <w:rPr>
           <w:rFonts w:ascii="Calibri" w:hAnsi="Calibri" w:cs="Calibri"/>
           <w:sz w:val="19"/>
@@ -1492,7 +1492,7 @@
           <w:numId w:val="19"/>
         </w:numPr>
         <w:spacing w:line="216" w:lineRule="auto"/>
-        <w:ind w:left="450"/>
+        <w:ind w:left="360" w:hanging="270"/>
         <w:rPr>
           <w:rFonts w:ascii="Calibri" w:hAnsi="Calibri" w:cs="Calibri"/>
           <w:sz w:val="19"/>
@@ -1534,7 +1534,7 @@
           <w:numId w:val="19"/>
         </w:numPr>
         <w:spacing w:line="216" w:lineRule="auto"/>
-        <w:ind w:left="450"/>
+        <w:ind w:left="360" w:hanging="270"/>
         <w:rPr>
           <w:rFonts w:ascii="Calibri" w:hAnsi="Calibri" w:cs="Calibri"/>
           <w:sz w:val="19"/>
@@ -1558,7 +1558,7 @@
           <w:numId w:val="19"/>
         </w:numPr>
         <w:spacing w:line="216" w:lineRule="auto"/>
-        <w:ind w:left="450"/>
+        <w:ind w:left="360" w:hanging="270"/>
         <w:rPr>
           <w:rFonts w:ascii="Calibri" w:hAnsi="Calibri" w:cs="Calibri"/>
           <w:sz w:val="19"/>
@@ -1775,7 +1775,7 @@
           <w:numId w:val="20"/>
         </w:numPr>
         <w:spacing w:line="216" w:lineRule="auto"/>
-        <w:ind w:left="450"/>
+        <w:ind w:left="360" w:hanging="270"/>
         <w:rPr>
           <w:rFonts w:ascii="Calibri" w:hAnsi="Calibri" w:cs="Calibri"/>
           <w:sz w:val="19"/>
@@ -1799,7 +1799,7 @@
           <w:numId w:val="20"/>
         </w:numPr>
         <w:spacing w:line="216" w:lineRule="auto"/>
-        <w:ind w:left="450"/>
+        <w:ind w:left="360" w:hanging="270"/>
         <w:rPr>
           <w:rFonts w:ascii="Calibri" w:hAnsi="Calibri" w:cs="Calibri"/>
           <w:sz w:val="19"/>
@@ -1823,7 +1823,7 @@
           <w:numId w:val="20"/>
         </w:numPr>
         <w:spacing w:line="216" w:lineRule="auto"/>
-        <w:ind w:left="450"/>
+        <w:ind w:left="360" w:hanging="270"/>
         <w:rPr>
           <w:rFonts w:ascii="Calibri" w:hAnsi="Calibri" w:cs="Calibri"/>
           <w:sz w:val="19"/>
@@ -1847,7 +1847,7 @@
           <w:numId w:val="20"/>
         </w:numPr>
         <w:spacing w:line="216" w:lineRule="auto"/>
-        <w:ind w:left="450"/>
+        <w:ind w:left="360" w:hanging="270"/>
         <w:rPr>
           <w:rFonts w:ascii="Calibri" w:hAnsi="Calibri" w:cs="Calibri"/>
           <w:sz w:val="19"/>
@@ -2086,7 +2086,7 @@
           <w:numId w:val="21"/>
         </w:numPr>
         <w:spacing w:line="216" w:lineRule="auto"/>
-        <w:ind w:left="450"/>
+        <w:ind w:left="360" w:hanging="270"/>
         <w:rPr>
           <w:rFonts w:ascii="Calibri" w:hAnsi="Calibri" w:cs="Calibri"/>
           <w:sz w:val="19"/>

--- a/Michael Granberry Resume Light Version.docx
+++ b/Michael Granberry Resume Light Version.docx
@@ -72,27 +72,6 @@
         </w:rPr>
         <w:br w:type="column"/>
       </w:r>
-      <w:hyperlink r:id="rId7" w:history="1">
-        <w:r>
-          <w:rPr>
-            <w:rStyle w:val="Hyperlink"/>
-            <w:rFonts w:ascii="Calibri" w:hAnsi="Calibri" w:cs="Calibri"/>
-            <w:color w:val="404040" w:themeColor="text1" w:themeTint="BF"/>
-            <w:sz w:val="19"/>
-            <w:szCs w:val="19"/>
-          </w:rPr>
-          <w:t>michaelgranberryii</w:t>
-        </w:r>
-      </w:hyperlink>
-      <w:r>
-        <w:rPr>
-          <w:rFonts w:ascii="Calibri" w:hAnsi="Calibri" w:cs="Calibri"/>
-          <w:color w:val="404040" w:themeColor="text1" w:themeTint="BF"/>
-          <w:sz w:val="19"/>
-          <w:szCs w:val="19"/>
-        </w:rPr>
-        <w:t xml:space="preserve"> </w:t>
-      </w:r>
       <w:r>
         <w:rPr>
           <w:rFonts w:ascii="Calibri" w:hAnsi="Calibri" w:cs="Calibri"/>
@@ -102,7 +81,7 @@
           <w:szCs w:val="19"/>
         </w:rPr>
         <w:drawing>
-          <wp:inline distT="0" distB="0" distL="0" distR="0" wp14:anchorId="11A175C1" wp14:editId="7A2F2947">
+          <wp:inline distT="0" distB="0" distL="0" distR="0" wp14:anchorId="028C4BA0" wp14:editId="5B3DE22F">
             <wp:extent cx="109243" cy="109729"/>
             <wp:effectExtent l="0" t="0" r="0" b="0"/>
             <wp:docPr id="1073741825" name="officeArt object" descr="LI-In-Bug.png"/>
@@ -117,7 +96,7 @@
                     </pic:cNvPicPr>
                   </pic:nvPicPr>
                   <pic:blipFill>
-                    <a:blip r:embed="rId8">
+                    <a:blip r:embed="rId7">
                       <a:alphaModFix amt="70319"/>
                     </a:blip>
                     <a:srcRect r="15337"/>
@@ -163,7 +142,7 @@
           <w:szCs w:val="19"/>
         </w:rPr>
         <w:drawing>
-          <wp:inline distT="0" distB="0" distL="0" distR="0" wp14:anchorId="7E4F8386" wp14:editId="4B7599E6">
+          <wp:inline distT="0" distB="0" distL="0" distR="0" wp14:anchorId="701B1398" wp14:editId="59CB9BFD">
             <wp:extent cx="109729" cy="109729"/>
             <wp:effectExtent l="0" t="0" r="0" b="0"/>
             <wp:docPr id="1073741826" name="officeArt object" descr="GitHub-Mark-32px.png"/>
@@ -178,7 +157,7 @@
                     </pic:cNvPicPr>
                   </pic:nvPicPr>
                   <pic:blipFill>
-                    <a:blip r:embed="rId9">
+                    <a:blip r:embed="rId8">
                       <a:alphaModFix amt="70319"/>
                     </a:blip>
                     <a:stretch>
@@ -205,6 +184,27 @@
           </wp:inline>
         </w:drawing>
       </w:r>
+      <w:r>
+        <w:rPr>
+          <w:rFonts w:ascii="Calibri" w:hAnsi="Calibri" w:cs="Calibri"/>
+          <w:color w:val="404040" w:themeColor="text1" w:themeTint="BF"/>
+          <w:sz w:val="19"/>
+          <w:szCs w:val="19"/>
+        </w:rPr>
+        <w:t xml:space="preserve"> </w:t>
+      </w:r>
+      <w:hyperlink r:id="rId9" w:history="1">
+        <w:r>
+          <w:rPr>
+            <w:rStyle w:val="Hyperlink"/>
+            <w:rFonts w:ascii="Calibri" w:hAnsi="Calibri" w:cs="Calibri"/>
+            <w:color w:val="404040" w:themeColor="text1" w:themeTint="BF"/>
+            <w:sz w:val="19"/>
+            <w:szCs w:val="19"/>
+          </w:rPr>
+          <w:t>michaelgranberryii</w:t>
+        </w:r>
+      </w:hyperlink>
     </w:p>
     <w:p>
       <w:pPr>
@@ -215,28 +215,7 @@
           <w:color w:val="404040" w:themeColor="text1" w:themeTint="BF"/>
           <w:sz w:val="19"/>
           <w:szCs w:val="19"/>
-        </w:rPr>
-      </w:pPr>
-      <w:r>
-        <w:rPr>
-          <w:rFonts w:ascii="Calibri" w:hAnsi="Calibri" w:cs="Calibri"/>
-          <w:color w:val="404040" w:themeColor="text1" w:themeTint="BF"/>
-          <w:sz w:val="19"/>
-          <w:szCs w:val="19"/>
-        </w:rPr>
-        <w:t>Los Angeles, CA, US Citizen</w:t>
-      </w:r>
-    </w:p>
-    <w:p>
-      <w:pPr>
-        <w:pStyle w:val="NoSpacing"/>
-        <w:jc w:val="right"/>
-        <w:rPr>
-          <w:rStyle w:val="Hyperlink1"/>
-          <w:rFonts w:ascii="Calibri" w:hAnsi="Calibri" w:cs="Calibri"/>
-          <w:color w:val="404040" w:themeColor="text1" w:themeTint="BF"/>
-          <w:sz w:val="19"/>
-          <w:szCs w:val="19"/>
+          <w:u w:val="single"/>
         </w:rPr>
       </w:pPr>
       <w:hyperlink r:id="rId10" w:history="1">
@@ -247,6 +226,7 @@
             <w:color w:val="404040" w:themeColor="text1" w:themeTint="BF"/>
             <w:sz w:val="19"/>
             <w:szCs w:val="19"/>
+            <w:u w:val="single"/>
           </w:rPr>
           <w:t>michael.granberry.612@my.csun.edu</w:t>
         </w:r>
@@ -263,6 +243,24 @@
           <w:szCs w:val="19"/>
         </w:rPr>
       </w:pPr>
+      <w:r>
+        <w:rPr>
+          <w:rFonts w:ascii="Calibri" w:hAnsi="Calibri" w:cs="Calibri"/>
+          <w:color w:val="404040" w:themeColor="text1" w:themeTint="BF"/>
+          <w:sz w:val="19"/>
+          <w:szCs w:val="19"/>
+        </w:rPr>
+        <w:t>Los Angeles, CA, US Citizen</w:t>
+      </w:r>
+      <w:r>
+        <w:rPr>
+          <w:rFonts w:ascii="Calibri" w:hAnsi="Calibri" w:cs="Calibri"/>
+          <w:color w:val="404040" w:themeColor="text1" w:themeTint="BF"/>
+          <w:sz w:val="19"/>
+          <w:szCs w:val="19"/>
+        </w:rPr>
+        <w:t xml:space="preserve"> | </w:t>
+      </w:r>
       <w:r>
         <w:rPr>
           <w:rFonts w:ascii="Calibri" w:hAnsi="Calibri" w:cs="Calibri"/>
@@ -361,7 +359,50 @@
           <w:sz w:val="19"/>
           <w:szCs w:val="19"/>
         </w:rPr>
-        <w:t>California State University, Northridge - GPA: 3.85</w:t>
+        <w:t xml:space="preserve">California State University, </w:t>
+      </w:r>
+      <w:r>
+        <w:rPr>
+          <w:rFonts w:ascii="Calibri" w:hAnsi="Calibri" w:cs="Calibri"/>
+          <w:b/>
+          <w:bCs/>
+          <w:color w:val="000000" w:themeColor="text1"/>
+          <w:sz w:val="19"/>
+          <w:szCs w:val="19"/>
+        </w:rPr>
+        <w:t xml:space="preserve">Northridge </w:t>
+      </w:r>
+      <w:r>
+        <w:rPr>
+          <w:rFonts w:ascii="Calibri" w:hAnsi="Calibri" w:cs="Calibri"/>
+          <w:b/>
+          <w:bCs/>
+          <w:color w:val="000000" w:themeColor="text1"/>
+          <w:sz w:val="19"/>
+          <w:szCs w:val="19"/>
+        </w:rPr>
+        <w:t>–</w:t>
+      </w:r>
+      <w:r>
+        <w:rPr>
+          <w:rFonts w:ascii="Calibri" w:hAnsi="Calibri" w:cs="Calibri"/>
+          <w:b/>
+          <w:bCs/>
+          <w:color w:val="000000" w:themeColor="text1"/>
+          <w:sz w:val="19"/>
+          <w:szCs w:val="19"/>
+        </w:rPr>
+        <w:t xml:space="preserve"> GPA</w:t>
+      </w:r>
+      <w:r>
+        <w:rPr>
+          <w:rFonts w:ascii="Calibri" w:hAnsi="Calibri" w:cs="Calibri"/>
+          <w:b/>
+          <w:bCs/>
+          <w:sz w:val="19"/>
+          <w:szCs w:val="19"/>
+        </w:rPr>
+        <w:t>: 3.85</w:t>
       </w:r>
       <w:r>
         <w:rPr>
@@ -404,7 +445,8 @@
         <w:spacing w:line="216" w:lineRule="auto"/>
         <w:rPr>
           <w:rFonts w:ascii="Calibri" w:hAnsi="Calibri" w:cs="Calibri"/>
-          <w:color w:val="404040" w:themeColor="text1" w:themeTint="BF"/>
+          <w:b/>
+          <w:bCs/>
           <w:sz w:val="19"/>
           <w:szCs w:val="19"/>
         </w:rPr>
@@ -451,17 +493,146 @@
           <w:sz w:val="19"/>
           <w:szCs w:val="19"/>
         </w:rPr>
-        <w:t>Northridge, CA</w:t>
+        <w:t>Northridge, C</w:t>
+      </w:r>
+      <w:r>
+        <w:rPr>
+          <w:rFonts w:ascii="Calibri" w:hAnsi="Calibri" w:cs="Calibri"/>
+          <w:i/>
+          <w:iCs/>
+          <w:color w:val="404040" w:themeColor="text1" w:themeTint="BF"/>
+          <w:sz w:val="19"/>
+          <w:szCs w:val="19"/>
+        </w:rPr>
+        <w:t>A</w:t>
       </w:r>
     </w:p>
     <w:p>
       <w:pPr>
         <w:pStyle w:val="NoSpacing"/>
+        <w:tabs>
+          <w:tab w:val="right" w:pos="10800"/>
+        </w:tabs>
         <w:spacing w:line="216" w:lineRule="auto"/>
         <w:rPr>
           <w:rFonts w:ascii="Calibri" w:hAnsi="Calibri" w:cs="Calibri"/>
           <w:b/>
           <w:bCs/>
+          <w:sz w:val="19"/>
+          <w:szCs w:val="19"/>
+        </w:rPr>
+      </w:pPr>
+    </w:p>
+    <w:p>
+      <w:pPr>
+        <w:pStyle w:val="NoSpacing"/>
+        <w:tabs>
+          <w:tab w:val="right" w:pos="10800"/>
+        </w:tabs>
+        <w:spacing w:line="216" w:lineRule="auto"/>
+        <w:rPr>
+          <w:rFonts w:ascii="Calibri" w:hAnsi="Calibri" w:cs="Calibri"/>
+          <w:i/>
+          <w:iCs/>
+          <w:color w:val="404040" w:themeColor="text1" w:themeTint="BF"/>
+          <w:sz w:val="19"/>
+          <w:szCs w:val="19"/>
+        </w:rPr>
+      </w:pPr>
+      <w:r>
+        <w:rPr>
+          <w:rFonts w:ascii="Calibri" w:hAnsi="Calibri" w:cs="Calibri"/>
+          <w:b/>
+          <w:bCs/>
+          <w:sz w:val="19"/>
+          <w:szCs w:val="19"/>
+        </w:rPr>
+        <w:t xml:space="preserve">Santa Monica </w:t>
+      </w:r>
+      <w:r>
+        <w:rPr>
+          <w:rFonts w:ascii="Calibri" w:hAnsi="Calibri" w:cs="Calibri"/>
+          <w:b/>
+          <w:bCs/>
+          <w:color w:val="000000" w:themeColor="text1"/>
+          <w:sz w:val="19"/>
+          <w:szCs w:val="19"/>
+        </w:rPr>
+        <w:t>College</w:t>
+      </w:r>
+      <w:r>
+        <w:rPr>
+          <w:rFonts w:ascii="Calibri" w:hAnsi="Calibri" w:cs="Calibri"/>
+          <w:b/>
+          <w:bCs/>
+          <w:color w:val="000000" w:themeColor="text1"/>
+          <w:sz w:val="19"/>
+          <w:szCs w:val="19"/>
+        </w:rPr>
+        <w:t xml:space="preserve"> – G</w:t>
+      </w:r>
+      <w:r>
+        <w:rPr>
+          <w:rFonts w:ascii="Calibri" w:hAnsi="Calibri" w:cs="Calibri"/>
+          <w:b/>
+          <w:bCs/>
+          <w:color w:val="000000" w:themeColor="text1"/>
+          <w:sz w:val="19"/>
+          <w:szCs w:val="19"/>
+        </w:rPr>
+        <w:t xml:space="preserve"> </w:t>
+      </w:r>
+      <w:r>
+        <w:rPr>
+          <w:rFonts w:ascii="Calibri" w:hAnsi="Calibri" w:cs="Calibri"/>
+          <w:b/>
+          <w:bCs/>
+          <w:sz w:val="19"/>
+          <w:szCs w:val="19"/>
+        </w:rPr>
+        <w:t>PA: 3.22</w:t>
+      </w:r>
+      <w:r>
+        <w:rPr>
+          <w:rFonts w:ascii="Calibri" w:hAnsi="Calibri" w:cs="Calibri"/>
+          <w:b/>
+          <w:bCs/>
+          <w:sz w:val="19"/>
+          <w:szCs w:val="19"/>
+        </w:rPr>
+        <w:t xml:space="preserve"> </w:t>
+      </w:r>
+      <w:r>
+        <w:rPr>
+          <w:rFonts w:ascii="Calibri" w:hAnsi="Calibri" w:cs="Calibri"/>
+          <w:b/>
+          <w:bCs/>
+          <w:sz w:val="19"/>
+          <w:szCs w:val="19"/>
+        </w:rPr>
+        <w:tab/>
+      </w:r>
+      <w:r>
+        <w:rPr>
+          <w:rFonts w:ascii="Calibri" w:hAnsi="Calibri" w:cs="Calibri"/>
+          <w:i/>
+          <w:iCs/>
+          <w:color w:val="404040" w:themeColor="text1" w:themeTint="BF"/>
+          <w:sz w:val="19"/>
+          <w:szCs w:val="19"/>
+        </w:rPr>
+        <w:t>Fall 2016 – Spring 2020</w:t>
+      </w:r>
+    </w:p>
+    <w:p>
+      <w:pPr>
+        <w:pStyle w:val="NoSpacing"/>
+        <w:tabs>
+          <w:tab w:val="right" w:pos="10800"/>
+        </w:tabs>
+        <w:spacing w:line="216" w:lineRule="auto"/>
+        <w:rPr>
+          <w:rFonts w:ascii="Calibri" w:hAnsi="Calibri" w:cs="Calibri"/>
           <w:sz w:val="19"/>
           <w:szCs w:val="19"/>
         </w:rPr>
@@ -472,74 +643,75 @@
           <w:cols w:space="720"/>
         </w:sectPr>
       </w:pPr>
+      <w:r>
+        <w:rPr>
+          <w:rFonts w:ascii="Calibri" w:hAnsi="Calibri" w:cs="Calibri"/>
+          <w:color w:val="404040" w:themeColor="text1" w:themeTint="BF"/>
+          <w:sz w:val="19"/>
+          <w:szCs w:val="19"/>
+        </w:rPr>
+        <w:t>Associate of Arts: General Science</w:t>
+      </w:r>
+      <w:r>
+        <w:rPr>
+          <w:rFonts w:ascii="Calibri" w:hAnsi="Calibri" w:cs="Calibri"/>
+          <w:color w:val="404040" w:themeColor="text1" w:themeTint="BF"/>
+          <w:sz w:val="19"/>
+          <w:szCs w:val="19"/>
+        </w:rPr>
+        <w:t xml:space="preserve"> </w:t>
+      </w:r>
+      <w:r>
+        <w:rPr>
+          <w:rFonts w:ascii="Calibri" w:hAnsi="Calibri" w:cs="Calibri"/>
+          <w:color w:val="404040" w:themeColor="text1" w:themeTint="BF"/>
+          <w:sz w:val="19"/>
+          <w:szCs w:val="19"/>
+        </w:rPr>
+        <w:tab/>
+      </w:r>
+      <w:r>
+        <w:rPr>
+          <w:rFonts w:ascii="Calibri" w:hAnsi="Calibri" w:cs="Calibri"/>
+          <w:i/>
+          <w:iCs/>
+          <w:color w:val="404040" w:themeColor="text1" w:themeTint="BF"/>
+          <w:sz w:val="19"/>
+          <w:szCs w:val="19"/>
+        </w:rPr>
+        <w:t>Santa Monica, C</w:t>
+      </w:r>
+      <w:r>
+        <w:rPr>
+          <w:rFonts w:ascii="Calibri" w:hAnsi="Calibri" w:cs="Calibri"/>
+          <w:i/>
+          <w:iCs/>
+          <w:color w:val="404040" w:themeColor="text1" w:themeTint="BF"/>
+          <w:sz w:val="19"/>
+          <w:szCs w:val="19"/>
+        </w:rPr>
+        <w:t>A</w:t>
+      </w:r>
     </w:p>
     <w:p>
       <w:pPr>
         <w:pStyle w:val="NoSpacing"/>
-        <w:tabs>
-          <w:tab w:val="right" w:pos="10800"/>
-        </w:tabs>
         <w:spacing w:line="216" w:lineRule="auto"/>
         <w:rPr>
           <w:rFonts w:ascii="Calibri" w:hAnsi="Calibri" w:cs="Calibri"/>
-          <w:i/>
-          <w:iCs/>
-          <w:color w:val="404040" w:themeColor="text1" w:themeTint="BF"/>
-          <w:sz w:val="19"/>
-          <w:szCs w:val="19"/>
-        </w:rPr>
-      </w:pPr>
-      <w:r>
+          <w:sz w:val="19"/>
+          <w:szCs w:val="19"/>
+        </w:rPr>
+      </w:pPr>
+    </w:p>
+    <w:p>
+      <w:pPr>
+        <w:pStyle w:val="NoSpacing"/>
+        <w:spacing w:line="216" w:lineRule="auto"/>
         <w:rPr>
           <w:rFonts w:ascii="Calibri" w:hAnsi="Calibri" w:cs="Calibri"/>
           <w:b/>
           <w:bCs/>
-          <w:sz w:val="19"/>
-          <w:szCs w:val="19"/>
-        </w:rPr>
-        <w:t>Santa Monica College - GPA: 3.22</w:t>
-      </w:r>
-      <w:r>
-        <w:rPr>
-          <w:rFonts w:ascii="Calibri" w:hAnsi="Calibri" w:cs="Calibri"/>
-          <w:b/>
-          <w:bCs/>
-          <w:sz w:val="19"/>
-          <w:szCs w:val="19"/>
-        </w:rPr>
-        <w:t xml:space="preserve"> </w:t>
-      </w:r>
-      <w:r>
-        <w:rPr>
-          <w:rFonts w:ascii="Calibri" w:hAnsi="Calibri" w:cs="Calibri"/>
-          <w:b/>
-          <w:bCs/>
-          <w:sz w:val="19"/>
-          <w:szCs w:val="19"/>
-        </w:rPr>
-        <w:tab/>
-      </w:r>
-      <w:r>
-        <w:rPr>
-          <w:rFonts w:ascii="Calibri" w:hAnsi="Calibri" w:cs="Calibri"/>
-          <w:i/>
-          <w:iCs/>
-          <w:color w:val="404040" w:themeColor="text1" w:themeTint="BF"/>
-          <w:sz w:val="19"/>
-          <w:szCs w:val="19"/>
-        </w:rPr>
-        <w:t>Fall 2016 – Spring 2020</w:t>
-      </w:r>
-    </w:p>
-    <w:p>
-      <w:pPr>
-        <w:pStyle w:val="NoSpacing"/>
-        <w:tabs>
-          <w:tab w:val="right" w:pos="10800"/>
-        </w:tabs>
-        <w:spacing w:line="216" w:lineRule="auto"/>
-        <w:rPr>
-          <w:rFonts w:ascii="Calibri" w:hAnsi="Calibri" w:cs="Calibri"/>
           <w:sz w:val="19"/>
           <w:szCs w:val="19"/>
         </w:rPr>
@@ -553,51 +725,12 @@
       <w:r>
         <w:rPr>
           <w:rFonts w:ascii="Calibri" w:hAnsi="Calibri" w:cs="Calibri"/>
-          <w:color w:val="404040" w:themeColor="text1" w:themeTint="BF"/>
-          <w:sz w:val="19"/>
-          <w:szCs w:val="19"/>
-        </w:rPr>
-        <w:t>Associate of Arts: General Science</w:t>
-      </w:r>
-      <w:r>
-        <w:rPr>
-          <w:rFonts w:ascii="Calibri" w:hAnsi="Calibri" w:cs="Calibri"/>
-          <w:color w:val="404040" w:themeColor="text1" w:themeTint="BF"/>
-          <w:sz w:val="19"/>
-          <w:szCs w:val="19"/>
-        </w:rPr>
-        <w:t xml:space="preserve"> </w:t>
-      </w:r>
-      <w:r>
-        <w:rPr>
-          <w:rFonts w:ascii="Calibri" w:hAnsi="Calibri" w:cs="Calibri"/>
-          <w:color w:val="404040" w:themeColor="text1" w:themeTint="BF"/>
-          <w:sz w:val="19"/>
-          <w:szCs w:val="19"/>
-        </w:rPr>
-        <w:tab/>
-      </w:r>
-      <w:r>
-        <w:rPr>
-          <w:rFonts w:ascii="Calibri" w:hAnsi="Calibri" w:cs="Calibri"/>
-          <w:i/>
-          <w:iCs/>
-          <w:color w:val="404040" w:themeColor="text1" w:themeTint="BF"/>
-          <w:sz w:val="19"/>
-          <w:szCs w:val="19"/>
-        </w:rPr>
-        <w:t>Santa Monica, C</w:t>
-      </w:r>
-      <w:r>
-        <w:rPr>
-          <w:rFonts w:ascii="Calibri" w:hAnsi="Calibri" w:cs="Calibri"/>
-          <w:i/>
-          <w:iCs/>
-          <w:color w:val="404040" w:themeColor="text1" w:themeTint="BF"/>
-          <w:sz w:val="19"/>
-          <w:szCs w:val="19"/>
-        </w:rPr>
-        <w:t>A</w:t>
+          <w:b/>
+          <w:bCs/>
+          <w:sz w:val="19"/>
+          <w:szCs w:val="19"/>
+        </w:rPr>
+        <w:t>Relevant Classes</w:t>
       </w:r>
     </w:p>
     <w:p>
@@ -610,6 +743,14 @@
           <w:szCs w:val="19"/>
         </w:rPr>
       </w:pPr>
+      <w:r>
+        <w:rPr>
+          <w:rFonts w:ascii="Calibri" w:hAnsi="Calibri" w:cs="Calibri"/>
+          <w:sz w:val="19"/>
+          <w:szCs w:val="19"/>
+        </w:rPr>
+        <w:t>Microprocessor Systems, Design of Digital Computers, Theory of Digital Systems, CMOS Digital Electronics, Semiconductor Electronics, VHDL, Linear Systems and Signals, Software Engineering, Data Structures with C++ / Java, MATLAB Numerical Analysis</w:t>
+      </w:r>
     </w:p>
     <w:p>
       <w:pPr>
@@ -617,10 +758,25 @@
         <w:spacing w:line="216" w:lineRule="auto"/>
         <w:rPr>
           <w:rFonts w:ascii="Calibri" w:hAnsi="Calibri" w:cs="Calibri"/>
+          <w:sz w:val="19"/>
+          <w:szCs w:val="19"/>
+        </w:rPr>
+      </w:pPr>
+    </w:p>
+    <w:p>
+      <w:pPr>
+        <w:pStyle w:val="NoSpacing"/>
+        <w:pBdr>
+          <w:bottom w:val="single" w:sz="4" w:space="1" w:color="002060"/>
+        </w:pBdr>
+        <w:spacing w:line="216" w:lineRule="auto"/>
+        <w:rPr>
+          <w:rFonts w:ascii="Calibri" w:hAnsi="Calibri" w:cs="Calibri"/>
           <w:b/>
           <w:bCs/>
-          <w:sz w:val="19"/>
-          <w:szCs w:val="19"/>
+          <w:color w:val="002060"/>
+          <w:sz w:val="22"/>
+          <w:szCs w:val="22"/>
         </w:rPr>
         <w:sectPr>
           <w:type w:val="continuous"/>
@@ -634,49 +790,13 @@
           <w:rFonts w:ascii="Calibri" w:hAnsi="Calibri" w:cs="Calibri"/>
           <w:b/>
           <w:bCs/>
-          <w:sz w:val="19"/>
-          <w:szCs w:val="19"/>
-        </w:rPr>
-        <w:t>Relevant Classes</w:t>
-      </w:r>
-    </w:p>
-    <w:p>
-      <w:pPr>
-        <w:pStyle w:val="NoSpacing"/>
-        <w:spacing w:line="216" w:lineRule="auto"/>
-        <w:rPr>
-          <w:rFonts w:ascii="Calibri" w:hAnsi="Calibri" w:cs="Calibri"/>
-          <w:sz w:val="19"/>
-          <w:szCs w:val="19"/>
-        </w:rPr>
-      </w:pPr>
-      <w:r>
-        <w:rPr>
-          <w:rFonts w:ascii="Calibri" w:hAnsi="Calibri" w:cs="Calibri"/>
-          <w:sz w:val="19"/>
-          <w:szCs w:val="19"/>
-        </w:rPr>
-        <w:t>Microprocessor Systems, Design of Digital Computers, Theory of Digital Systems, CMOS Digital Electronics, Semiconductor Electronics, VHDL, Linear Systems and Signals, Software Engineering, Data Structures with C++ / Java, MATLAB Numerical Analysis</w:t>
-      </w:r>
-    </w:p>
-    <w:p>
-      <w:pPr>
-        <w:pStyle w:val="NoSpacing"/>
-        <w:spacing w:line="216" w:lineRule="auto"/>
-        <w:rPr>
-          <w:rFonts w:ascii="Calibri" w:hAnsi="Calibri" w:cs="Calibri"/>
-          <w:sz w:val="19"/>
-          <w:szCs w:val="19"/>
-        </w:rPr>
-      </w:pPr>
-    </w:p>
-    <w:p>
-      <w:pPr>
-        <w:pStyle w:val="NoSpacing"/>
-        <w:pBdr>
-          <w:bottom w:val="single" w:sz="4" w:space="1" w:color="002060"/>
-        </w:pBdr>
-        <w:spacing w:line="216" w:lineRule="auto"/>
+          <w:color w:val="002060"/>
+          <w:sz w:val="22"/>
+          <w:szCs w:val="22"/>
+        </w:rPr>
+        <w:t xml:space="preserve">RELEVANT </w:t>
+      </w:r>
+      <w:r>
         <w:rPr>
           <w:rFonts w:ascii="Calibri" w:hAnsi="Calibri" w:cs="Calibri"/>
           <w:b/>
@@ -685,33 +805,6 @@
           <w:sz w:val="22"/>
           <w:szCs w:val="22"/>
         </w:rPr>
-        <w:sectPr>
-          <w:type w:val="continuous"/>
-          <w:pgSz w:w="12240" w:h="15840"/>
-          <w:pgMar w:top="720" w:right="720" w:bottom="720" w:left="720" w:header="720" w:footer="864" w:gutter="0"/>
-          <w:cols w:space="720"/>
-        </w:sectPr>
-      </w:pPr>
-      <w:r>
-        <w:rPr>
-          <w:rFonts w:ascii="Calibri" w:hAnsi="Calibri" w:cs="Calibri"/>
-          <w:b/>
-          <w:bCs/>
-          <w:color w:val="002060"/>
-          <w:sz w:val="22"/>
-          <w:szCs w:val="22"/>
-        </w:rPr>
-        <w:t xml:space="preserve">RELEVANT </w:t>
-      </w:r>
-      <w:r>
-        <w:rPr>
-          <w:rFonts w:ascii="Calibri" w:hAnsi="Calibri" w:cs="Calibri"/>
-          <w:b/>
-          <w:bCs/>
-          <w:color w:val="002060"/>
-          <w:sz w:val="22"/>
-          <w:szCs w:val="22"/>
-        </w:rPr>
         <w:t>WORK EXPERIENCE</w:t>
       </w:r>
     </w:p>
@@ -739,7 +832,28 @@
           <w:sz w:val="19"/>
           <w:szCs w:val="19"/>
         </w:rPr>
-        <w:t>ECE Instructional Student Assistant - Theory of Digital Systems, Lab</w:t>
+        <w:t xml:space="preserve">ECE Instructional Student Assistant </w:t>
+      </w:r>
+      <w:r>
+        <w:rPr>
+          <w:rFonts w:ascii="Calibri" w:hAnsi="Calibri" w:cs="Calibri"/>
+          <w:b/>
+          <w:bCs/>
+          <w:color w:val="404040" w:themeColor="text1" w:themeTint="BF"/>
+          <w:sz w:val="19"/>
+          <w:szCs w:val="19"/>
+        </w:rPr>
+        <w:t>–</w:t>
+      </w:r>
+      <w:r>
+        <w:rPr>
+          <w:rFonts w:ascii="Calibri" w:hAnsi="Calibri" w:cs="Calibri"/>
+          <w:b/>
+          <w:bCs/>
+          <w:sz w:val="19"/>
+          <w:szCs w:val="19"/>
+        </w:rPr>
+        <w:t xml:space="preserve"> Theory of Digital Systems, Lab</w:t>
       </w:r>
       <w:r>
         <w:rPr>
@@ -1015,7 +1129,28 @@
           <w:sz w:val="19"/>
           <w:szCs w:val="19"/>
         </w:rPr>
-        <w:t>ECE Instructional Student Assistant - Semiconductor Electronics 1, Lab</w:t>
+        <w:t xml:space="preserve">ECE Instructional Student Assistant </w:t>
+      </w:r>
+      <w:r>
+        <w:rPr>
+          <w:rFonts w:ascii="Calibri" w:hAnsi="Calibri" w:cs="Calibri"/>
+          <w:b/>
+          <w:bCs/>
+          <w:color w:val="404040" w:themeColor="text1" w:themeTint="BF"/>
+          <w:sz w:val="19"/>
+          <w:szCs w:val="19"/>
+        </w:rPr>
+        <w:t>–</w:t>
+      </w:r>
+      <w:r>
+        <w:rPr>
+          <w:rFonts w:ascii="Calibri" w:hAnsi="Calibri" w:cs="Calibri"/>
+          <w:b/>
+          <w:bCs/>
+          <w:sz w:val="19"/>
+          <w:szCs w:val="19"/>
+        </w:rPr>
+        <w:t xml:space="preserve"> Semiconductor Electronics 1, Lab</w:t>
       </w:r>
       <w:r>
         <w:rPr>
@@ -1369,7 +1504,7 @@
           <w:sz w:val="19"/>
           <w:szCs w:val="19"/>
         </w:rPr>
-        <w:t>NASA JP</w:t>
+        <w:t xml:space="preserve">NASA </w:t>
       </w:r>
       <w:r>
         <w:rPr>
@@ -1380,14 +1515,14 @@
           <w:sz w:val="19"/>
           <w:szCs w:val="19"/>
         </w:rPr>
-        <w:t xml:space="preserve">L </w:t>
+        <w:t xml:space="preserve">JPL </w:t>
       </w:r>
       <w:r>
         <w:rPr>
           <w:rFonts w:ascii="Calibri" w:hAnsi="Calibri" w:cs="Calibri"/>
           <w:i/>
           <w:iCs/>
-          <w:color w:val="262626" w:themeColor="text1" w:themeTint="D9"/>
+          <w:color w:val="404040" w:themeColor="text1" w:themeTint="BF"/>
           <w:sz w:val="19"/>
           <w:szCs w:val="19"/>
         </w:rPr>
@@ -1402,7 +1537,7 @@
           <w:sz w:val="19"/>
           <w:szCs w:val="19"/>
         </w:rPr>
-        <w:t xml:space="preserve"> C</w:t>
+        <w:t xml:space="preserve"> California </w:t>
       </w:r>
       <w:r>
         <w:rPr>
@@ -1413,7 +1548,7 @@
           <w:sz w:val="19"/>
           <w:szCs w:val="19"/>
         </w:rPr>
-        <w:t>alifornia State University, Northridge Autonomy Research Center</w:t>
+        <w:t>State University, Northridge Autonomy Research Center</w:t>
       </w:r>
       <w:r>
         <w:rPr>
@@ -1507,16 +1642,14 @@
         </w:rPr>
         <w:t xml:space="preserve">Integrated an ultrasonic sensor with ROS (Robot Operating System) by developing publisher and subscriber </w:t>
       </w:r>
-      <w:proofErr w:type="gramStart"/>
-      <w:r>
-        <w:rPr>
-          <w:rFonts w:ascii="Calibri" w:hAnsi="Calibri" w:cs="Calibri"/>
-          <w:sz w:val="19"/>
-          <w:szCs w:val="19"/>
-        </w:rPr>
-        <w:t>nodes, and</w:t>
-      </w:r>
-      <w:proofErr w:type="gramEnd"/>
+      <w:r>
+        <w:rPr>
+          <w:rFonts w:ascii="Calibri" w:hAnsi="Calibri" w:cs="Calibri"/>
+          <w:sz w:val="19"/>
+          <w:szCs w:val="19"/>
+        </w:rPr>
+        <w:t>nodes and</w:t>
+      </w:r>
       <w:r>
         <w:rPr>
           <w:rFonts w:ascii="Calibri" w:hAnsi="Calibri" w:cs="Calibri"/>
@@ -1698,18 +1831,18 @@
           <w:sz w:val="19"/>
           <w:szCs w:val="19"/>
         </w:rPr>
-        <w:t xml:space="preserve">PR3 Hotel Management System </w:t>
+        <w:t xml:space="preserve">PR3 Hotel Management </w:t>
       </w:r>
       <w:r>
         <w:rPr>
           <w:rFonts w:ascii="Calibri" w:hAnsi="Calibri" w:cs="Calibri"/>
           <w:i/>
           <w:iCs/>
-          <w:color w:val="262626" w:themeColor="text1" w:themeTint="D9"/>
-          <w:sz w:val="19"/>
-          <w:szCs w:val="19"/>
-        </w:rPr>
-        <w:t>–</w:t>
+          <w:color w:val="404040" w:themeColor="text1" w:themeTint="BF"/>
+          <w:sz w:val="19"/>
+          <w:szCs w:val="19"/>
+        </w:rPr>
+        <w:t xml:space="preserve">System </w:t>
       </w:r>
       <w:r>
         <w:rPr>
@@ -1720,7 +1853,29 @@
           <w:sz w:val="19"/>
           <w:szCs w:val="19"/>
         </w:rPr>
-        <w:t xml:space="preserve"> California State University, Northridge CS Department</w:t>
+        <w:t>–</w:t>
+      </w:r>
+      <w:r>
+        <w:rPr>
+          <w:rFonts w:ascii="Calibri" w:hAnsi="Calibri" w:cs="Calibri"/>
+          <w:i/>
+          <w:iCs/>
+          <w:color w:val="404040" w:themeColor="text1" w:themeTint="BF"/>
+          <w:sz w:val="19"/>
+          <w:szCs w:val="19"/>
+        </w:rPr>
+        <w:t xml:space="preserve"> California </w:t>
+      </w:r>
+      <w:r>
+        <w:rPr>
+          <w:rFonts w:ascii="Calibri" w:hAnsi="Calibri" w:cs="Calibri"/>
+          <w:i/>
+          <w:iCs/>
+          <w:color w:val="404040" w:themeColor="text1" w:themeTint="BF"/>
+          <w:sz w:val="19"/>
+          <w:szCs w:val="19"/>
+        </w:rPr>
+        <w:t>State University, Northridge CS Department</w:t>
       </w:r>
       <w:r>
         <w:rPr>
